--- a/doc/Manuals/Harmonia Install Guide.docx
+++ b/doc/Manuals/Harmonia Install Guide.docx
@@ -9,11 +9,19 @@
           <w:sz w:val="48"/>
         </w:rPr>
       </w:pPr>
+      <w:proofErr w:type="spellStart"/>
       <w:r>
         <w:rPr>
           <w:sz w:val="48"/>
         </w:rPr>
-        <w:t>Harmonia Install Guide</w:t>
+        <w:t>Harmonia</w:t>
+      </w:r>
+      <w:proofErr w:type="spellEnd"/>
+      <w:r>
+        <w:rPr>
+          <w:sz w:val="48"/>
+        </w:rPr>
+        <w:t xml:space="preserve"> Install Guide</w:t>
       </w:r>
       <w:r>
         <w:rPr>
@@ -37,14 +45,6 @@
     </w:p>
     <w:sdt>
       <w:sdtPr>
-        <w:rPr>
-          <w:rFonts w:asciiTheme="minorHAnsi" w:eastAsiaTheme="minorEastAsia" w:hAnsiTheme="minorHAnsi" w:cstheme="minorBidi"/>
-          <w:b w:val="0"/>
-          <w:bCs w:val="0"/>
-          <w:color w:val="auto"/>
-          <w:sz w:val="24"/>
-          <w:szCs w:val="24"/>
-        </w:rPr>
         <w:id w:val="-241406610"/>
         <w:docPartObj>
           <w:docPartGallery w:val="Table of Contents"/>
@@ -53,7 +53,11 @@
       </w:sdtPr>
       <w:sdtEndPr>
         <w:rPr>
+          <w:rFonts w:asciiTheme="minorHAnsi" w:eastAsiaTheme="minorEastAsia" w:hAnsiTheme="minorHAnsi" w:cstheme="minorBidi"/>
           <w:noProof/>
+          <w:color w:val="auto"/>
+          <w:sz w:val="24"/>
+          <w:szCs w:val="24"/>
         </w:rPr>
       </w:sdtEndPr>
       <w:sdtContent>
@@ -127,7 +131,15 @@
         </w:numPr>
       </w:pPr>
       <w:r>
-        <w:t>Hardware Requirements for the Harmonia Server</w:t>
+        <w:t xml:space="preserve">Hardware Requirements for the </w:t>
+      </w:r>
+      <w:proofErr w:type="spellStart"/>
+      <w:r>
+        <w:t>Harmonia</w:t>
+      </w:r>
+      <w:proofErr w:type="spellEnd"/>
+      <w:r>
+        <w:t xml:space="preserve"> Server</w:t>
       </w:r>
     </w:p>
     <w:p>
@@ -163,7 +175,15 @@
         </w:numPr>
       </w:pPr>
       <w:r>
-        <w:t xml:space="preserve">A hard disk partition with enough space to accommodate the Harmonia Server code  - approx. 150 KB. </w:t>
+        <w:t xml:space="preserve">A hard disk partition with enough space to accommodate the </w:t>
+      </w:r>
+      <w:proofErr w:type="spellStart"/>
+      <w:r>
+        <w:t>Harmonia</w:t>
+      </w:r>
+      <w:proofErr w:type="spellEnd"/>
+      <w:r>
+        <w:t xml:space="preserve"> Server code  - approx. 150 KB. </w:t>
       </w:r>
     </w:p>
     <w:p>
@@ -175,7 +195,15 @@
         </w:numPr>
       </w:pPr>
       <w:r>
-        <w:t xml:space="preserve">Adequate space in the Active Directory for Harmonia data. </w:t>
+        <w:t xml:space="preserve">Adequate space in the Active Directory for </w:t>
+      </w:r>
+      <w:proofErr w:type="spellStart"/>
+      <w:r>
+        <w:t>Harmonia</w:t>
+      </w:r>
+      <w:proofErr w:type="spellEnd"/>
+      <w:r>
+        <w:t xml:space="preserve"> data. </w:t>
       </w:r>
     </w:p>
     <w:p>
@@ -355,7 +383,15 @@
         </w:numPr>
       </w:pPr>
       <w:r>
-        <w:t>Software Requirements for the Harmonia Server</w:t>
+        <w:t xml:space="preserve">Software Requirements for the </w:t>
+      </w:r>
+      <w:proofErr w:type="spellStart"/>
+      <w:r>
+        <w:t>Harmonia</w:t>
+      </w:r>
+      <w:proofErr w:type="spellEnd"/>
+      <w:r>
+        <w:t xml:space="preserve"> Server</w:t>
       </w:r>
     </w:p>
     <w:p>
@@ -493,7 +529,15 @@
         </w:numPr>
       </w:pPr>
       <w:r>
-        <w:t xml:space="preserve">Software Requirements for the Harmonia Applications </w:t>
+        <w:t xml:space="preserve">Software Requirements for the </w:t>
+      </w:r>
+      <w:proofErr w:type="spellStart"/>
+      <w:r>
+        <w:t>Harmonia</w:t>
+      </w:r>
+      <w:proofErr w:type="spellEnd"/>
+      <w:r>
+        <w:t xml:space="preserve"> Applications </w:t>
       </w:r>
     </w:p>
     <w:p>
@@ -504,8 +548,13 @@
           <w:numId w:val="1"/>
         </w:numPr>
       </w:pPr>
-      <w:r>
-        <w:t>JavaMail.</w:t>
+      <w:proofErr w:type="spellStart"/>
+      <w:r>
+        <w:t>JavaMail</w:t>
+      </w:r>
+      <w:proofErr w:type="spellEnd"/>
+      <w:r>
+        <w:t>.</w:t>
       </w:r>
     </w:p>
     <w:p>
@@ -516,8 +565,13 @@
           <w:numId w:val="1"/>
         </w:numPr>
       </w:pPr>
-      <w:r>
-        <w:t>OpenOffice both the SDK and the EXE.</w:t>
+      <w:proofErr w:type="spellStart"/>
+      <w:r>
+        <w:t>OpenOffice</w:t>
+      </w:r>
+      <w:proofErr w:type="spellEnd"/>
+      <w:r>
+        <w:t xml:space="preserve"> both the SDK and the EXE.</w:t>
       </w:r>
     </w:p>
     <w:p>
@@ -547,7 +601,23 @@
         </w:numPr>
       </w:pPr>
       <w:r>
-        <w:t xml:space="preserve">First the user has to install the Harmonia Application ( This gives the user all the files that will have to be added. </w:t>
+        <w:t xml:space="preserve">First the user has to install the </w:t>
+      </w:r>
+      <w:proofErr w:type="spellStart"/>
+      <w:r>
+        <w:t>Harmonia</w:t>
+      </w:r>
+      <w:proofErr w:type="spellEnd"/>
+      <w:r>
+        <w:t xml:space="preserve"> Application </w:t>
+      </w:r>
+      <w:proofErr w:type="gramStart"/>
+      <w:r>
+        <w:t>( This</w:t>
+      </w:r>
+      <w:proofErr w:type="gramEnd"/>
+      <w:r>
+        <w:t xml:space="preserve"> gives the user all the files that will have to be added. </w:t>
       </w:r>
     </w:p>
     <w:p>
@@ -565,7 +635,15 @@
         </w:numPr>
       </w:pPr>
       <w:r>
-        <w:t>Before Running the Harmonia Application after the install.</w:t>
+        <w:t xml:space="preserve">Before Running the </w:t>
+      </w:r>
+      <w:proofErr w:type="spellStart"/>
+      <w:r>
+        <w:t>Harmonia</w:t>
+      </w:r>
+      <w:proofErr w:type="spellEnd"/>
+      <w:r>
+        <w:t xml:space="preserve"> Application after the install.</w:t>
       </w:r>
     </w:p>
     <w:p>
@@ -626,10 +704,26 @@
         <w:ind w:left="1080"/>
       </w:pPr>
       <w:r>
-        <w:t xml:space="preserve">At the end of the wizard you should have set up the users domain name to look like this : </w:t>
-      </w:r>
-      <w:r>
-        <w:t>firstInitialLastNameLab.company.com, org, gov, etc.</w:t>
+        <w:t xml:space="preserve">At the end of the wizard you should have set up the users domain name to look like </w:t>
+      </w:r>
+      <w:proofErr w:type="gramStart"/>
+      <w:r>
+        <w:t>this :</w:t>
+      </w:r>
+      <w:proofErr w:type="gramEnd"/>
+      <w:r>
+        <w:t xml:space="preserve"> </w:t>
+      </w:r>
+      <w:r>
+        <w:t xml:space="preserve">firstInitialLastNameLab.company.com, org, </w:t>
+      </w:r>
+      <w:proofErr w:type="spellStart"/>
+      <w:r>
+        <w:t>gov</w:t>
+      </w:r>
+      <w:proofErr w:type="spellEnd"/>
+      <w:r>
+        <w:t>, etc.</w:t>
       </w:r>
       <w:r>
         <w:rPr>
@@ -654,8 +748,13 @@
           <w:numId w:val="1"/>
         </w:numPr>
       </w:pPr>
-      <w:r>
-        <w:t>.LDF File M</w:t>
+      <w:proofErr w:type="gramStart"/>
+      <w:r>
+        <w:t>.LDF</w:t>
+      </w:r>
+      <w:proofErr w:type="gramEnd"/>
+      <w:r>
+        <w:t xml:space="preserve"> File M</w:t>
       </w:r>
       <w:r>
         <w:t xml:space="preserve">odifications </w:t>
@@ -666,7 +765,47 @@
         <w:ind w:left="1080"/>
       </w:pPr>
       <w:r>
-        <w:t xml:space="preserve">The user will need to edit the .ldf files that are found in PM/doc/ADSchema folder. For every [domain name] the user will have to replace it with their own domain name ( this can be found in the server manager). The way this should be formatted is for example if my domain name is jdoe.computer.net, the way I would put it in my .ldf files is DC= jdoe, DC = computer, DC = net. </w:t>
+        <w:t>The user will need to edit the .</w:t>
+      </w:r>
+      <w:proofErr w:type="spellStart"/>
+      <w:r>
+        <w:t>ldf</w:t>
+      </w:r>
+      <w:proofErr w:type="spellEnd"/>
+      <w:r>
+        <w:t xml:space="preserve"> files that are found in PM/doc/</w:t>
+      </w:r>
+      <w:proofErr w:type="spellStart"/>
+      <w:r>
+        <w:t>ADSchema</w:t>
+      </w:r>
+      <w:proofErr w:type="spellEnd"/>
+      <w:r>
+        <w:t xml:space="preserve"> folder. For every [domain name] the user will have to replace it with their own domain name </w:t>
+      </w:r>
+      <w:proofErr w:type="gramStart"/>
+      <w:r>
+        <w:t>( this</w:t>
+      </w:r>
+      <w:proofErr w:type="gramEnd"/>
+      <w:r>
+        <w:t xml:space="preserve"> can be found in the server manager). The way this should be formatted is for example if my domain name is jdoe.computer.net, the way I would put it in my .</w:t>
+      </w:r>
+      <w:proofErr w:type="spellStart"/>
+      <w:r>
+        <w:t>ldf</w:t>
+      </w:r>
+      <w:proofErr w:type="spellEnd"/>
+      <w:r>
+        <w:t xml:space="preserve"> files is DC= </w:t>
+      </w:r>
+      <w:proofErr w:type="spellStart"/>
+      <w:r>
+        <w:t>jdoe</w:t>
+      </w:r>
+      <w:proofErr w:type="spellEnd"/>
+      <w:r>
+        <w:t xml:space="preserve">, DC = computer, DC = net. </w:t>
       </w:r>
     </w:p>
     <w:p>
@@ -758,64 +897,185 @@
       <w:pPr>
         <w:ind w:left="1224"/>
       </w:pPr>
-      <w:r>
-        <w:t>with the value (REG_DWORD)1 (i.e., true).</w:t>
-      </w:r>
-    </w:p>
-    <w:p>
-      <w:pPr>
-        <w:ind w:left="1224"/>
-      </w:pPr>
-    </w:p>
-    <w:p>
-      <w:pPr>
-        <w:ind w:left="1224"/>
-      </w:pPr>
-      <w:r>
-        <w:t>Step 3. Update the two files PMAttributes.ldf and PMClasses.ldf, which were contained in the distribution file, to reflect your domain name. Specifically, replace all occurrences of the string “DC=pm1, DC=local” by your domain name, for example “DC=fabrikam, DC=com” in both files.</w:t>
-      </w:r>
-    </w:p>
-    <w:p>
-      <w:pPr>
-        <w:ind w:left="1224"/>
-      </w:pPr>
-    </w:p>
-    <w:p>
-      <w:pPr>
-        <w:ind w:left="1224"/>
-      </w:pPr>
-      <w:r>
-        <w:t>Step 4. Open a MS-DOS command window, cd to the directory that contains the two edited files PMAttributes.ldf, PMClasses.ldf, and PMContainers.ldf and run the commands:</w:t>
-      </w:r>
-    </w:p>
-    <w:p>
-      <w:pPr>
-        <w:ind w:left="1224"/>
-      </w:pPr>
-    </w:p>
-    <w:p>
-      <w:pPr>
-        <w:ind w:left="1224"/>
-      </w:pPr>
-      <w:r>
-        <w:t>ldifde -i -f PMAttributes.ldf</w:t>
-      </w:r>
-    </w:p>
-    <w:p>
-      <w:pPr>
-        <w:ind w:left="1224"/>
-      </w:pPr>
-      <w:r>
-        <w:t>ldifde -i -f PMClasses.ldf</w:t>
-      </w:r>
-    </w:p>
-    <w:p>
-      <w:pPr>
-        <w:ind w:left="1224"/>
-      </w:pPr>
-      <w:r>
-        <w:t>ldifde –i –f PMContainers.ldf</w:t>
-      </w:r>
+      <w:proofErr w:type="gramStart"/>
+      <w:r>
+        <w:t>with</w:t>
+      </w:r>
+      <w:proofErr w:type="gramEnd"/>
+      <w:r>
+        <w:t xml:space="preserve"> the value (REG_DWORD)1 (i.e., true).</w:t>
+      </w:r>
+    </w:p>
+    <w:p>
+      <w:pPr>
+        <w:ind w:left="1224"/>
+      </w:pPr>
+    </w:p>
+    <w:p>
+      <w:pPr>
+        <w:ind w:left="1224"/>
+      </w:pPr>
+      <w:r>
+        <w:t xml:space="preserve">Step 3. Update the two files </w:t>
+      </w:r>
+      <w:proofErr w:type="spellStart"/>
+      <w:r>
+        <w:t>PMAttributes.ldf</w:t>
+      </w:r>
+      <w:proofErr w:type="spellEnd"/>
+      <w:r>
+        <w:t xml:space="preserve"> and </w:t>
+      </w:r>
+      <w:proofErr w:type="spellStart"/>
+      <w:r>
+        <w:t>PMClasses.ldf</w:t>
+      </w:r>
+      <w:proofErr w:type="spellEnd"/>
+      <w:r>
+        <w:t>, which were contained in the distribution file, to reflect your domain name. Specifically, replace all occurrences of the string “DC=pm1, DC=local” by your domain name, for example “DC=</w:t>
+      </w:r>
+      <w:proofErr w:type="spellStart"/>
+      <w:r>
+        <w:t>fabrikam</w:t>
+      </w:r>
+      <w:proofErr w:type="spellEnd"/>
+      <w:r>
+        <w:t>, DC=</w:t>
+      </w:r>
+      <w:proofErr w:type="gramStart"/>
+      <w:r>
+        <w:t>com</w:t>
+      </w:r>
+      <w:proofErr w:type="gramEnd"/>
+      <w:r>
+        <w:t>” in both files.</w:t>
+      </w:r>
+    </w:p>
+    <w:p>
+      <w:pPr>
+        <w:ind w:left="1224"/>
+      </w:pPr>
+    </w:p>
+    <w:p>
+      <w:pPr>
+        <w:ind w:left="1224"/>
+      </w:pPr>
+      <w:r>
+        <w:t xml:space="preserve">Step 4. Open a MS-DOS command window, cd to the directory that contains the two edited files </w:t>
+      </w:r>
+      <w:proofErr w:type="spellStart"/>
+      <w:r>
+        <w:t>PMAttributes.ldf</w:t>
+      </w:r>
+      <w:proofErr w:type="spellEnd"/>
+      <w:r>
+        <w:t xml:space="preserve">, </w:t>
+      </w:r>
+      <w:proofErr w:type="spellStart"/>
+      <w:r>
+        <w:t>PMClasses.ldf</w:t>
+      </w:r>
+      <w:proofErr w:type="spellEnd"/>
+      <w:r>
+        <w:t xml:space="preserve">, and </w:t>
+      </w:r>
+      <w:proofErr w:type="spellStart"/>
+      <w:r>
+        <w:t>PMContainers.ldf</w:t>
+      </w:r>
+      <w:proofErr w:type="spellEnd"/>
+      <w:r>
+        <w:t xml:space="preserve"> and run the commands:</w:t>
+      </w:r>
+    </w:p>
+    <w:p>
+      <w:pPr>
+        <w:ind w:left="1224"/>
+      </w:pPr>
+    </w:p>
+    <w:p>
+      <w:pPr>
+        <w:ind w:left="1224"/>
+      </w:pPr>
+      <w:proofErr w:type="spellStart"/>
+      <w:proofErr w:type="gramStart"/>
+      <w:r>
+        <w:t>ldifde</w:t>
+      </w:r>
+      <w:proofErr w:type="spellEnd"/>
+      <w:proofErr w:type="gramEnd"/>
+      <w:r>
+        <w:t xml:space="preserve"> -</w:t>
+      </w:r>
+      <w:proofErr w:type="spellStart"/>
+      <w:r>
+        <w:t>i</w:t>
+      </w:r>
+      <w:proofErr w:type="spellEnd"/>
+      <w:r>
+        <w:t xml:space="preserve"> -f </w:t>
+      </w:r>
+      <w:proofErr w:type="spellStart"/>
+      <w:r>
+        <w:t>PMAttributes.ldf</w:t>
+      </w:r>
+      <w:proofErr w:type="spellEnd"/>
+    </w:p>
+    <w:p>
+      <w:pPr>
+        <w:ind w:left="1224"/>
+      </w:pPr>
+      <w:proofErr w:type="spellStart"/>
+      <w:proofErr w:type="gramStart"/>
+      <w:r>
+        <w:t>ldifde</w:t>
+      </w:r>
+      <w:proofErr w:type="spellEnd"/>
+      <w:proofErr w:type="gramEnd"/>
+      <w:r>
+        <w:t xml:space="preserve"> -</w:t>
+      </w:r>
+      <w:proofErr w:type="spellStart"/>
+      <w:r>
+        <w:t>i</w:t>
+      </w:r>
+      <w:proofErr w:type="spellEnd"/>
+      <w:r>
+        <w:t xml:space="preserve"> -f </w:t>
+      </w:r>
+      <w:proofErr w:type="spellStart"/>
+      <w:r>
+        <w:t>PMClasses.ldf</w:t>
+      </w:r>
+      <w:proofErr w:type="spellEnd"/>
+    </w:p>
+    <w:p>
+      <w:pPr>
+        <w:ind w:left="1224"/>
+      </w:pPr>
+      <w:proofErr w:type="spellStart"/>
+      <w:proofErr w:type="gramStart"/>
+      <w:r>
+        <w:t>ldifde</w:t>
+      </w:r>
+      <w:proofErr w:type="spellEnd"/>
+      <w:proofErr w:type="gramEnd"/>
+      <w:r>
+        <w:t xml:space="preserve"> –</w:t>
+      </w:r>
+      <w:proofErr w:type="spellStart"/>
+      <w:r>
+        <w:t>i</w:t>
+      </w:r>
+      <w:proofErr w:type="spellEnd"/>
+      <w:r>
+        <w:t xml:space="preserve"> –f </w:t>
+      </w:r>
+      <w:proofErr w:type="spellStart"/>
+      <w:r>
+        <w:t>PMContainers.ldf</w:t>
+      </w:r>
+      <w:proofErr w:type="spellEnd"/>
     </w:p>
     <w:p>
       <w:pPr>
@@ -877,8 +1137,13 @@
           <w:numId w:val="1"/>
         </w:numPr>
       </w:pPr>
-      <w:r>
-        <w:t>Harmonia Server Certificate</w:t>
+      <w:proofErr w:type="spellStart"/>
+      <w:r>
+        <w:t>Harmonia</w:t>
+      </w:r>
+      <w:proofErr w:type="spellEnd"/>
+      <w:r>
+        <w:t xml:space="preserve"> Server Certificate</w:t>
       </w:r>
     </w:p>
     <w:p>
@@ -912,58 +1177,190 @@
         <w:ind w:left="1224"/>
       </w:pPr>
       <w:r>
-        <w:t>Step 2. Create a folder named Keystores. This folder will contain the PM server key store and trust store. The key store is a repository for the PM server’s private key and certificate. The trust store is a repository for public key certificates that the PM server trusts. For simplicity, we assume that the same CA is used to issue all certificates. Then the trust store needs only contain the CA’s root certificate.</w:t>
-      </w:r>
-    </w:p>
-    <w:p>
-      <w:pPr>
-        <w:ind w:left="1224"/>
-      </w:pPr>
-    </w:p>
-    <w:p>
-      <w:pPr>
-        <w:ind w:left="1224"/>
-      </w:pPr>
-      <w:r>
-        <w:t>Step 3. Open a MS-DOS command window, cd to the Keystores folder, and run the following commands:</w:t>
-      </w:r>
-    </w:p>
-    <w:p>
-      <w:pPr>
-        <w:ind w:left="1224"/>
-      </w:pPr>
-    </w:p>
-    <w:p>
-      <w:pPr>
-        <w:ind w:left="1224"/>
-        <w:rPr>
-          <w:rFonts w:ascii="Lucida Console" w:hAnsi="Lucida Console"/>
-          <w:sz w:val="18"/>
-        </w:rPr>
-      </w:pPr>
-      <w:r>
-        <w:rPr>
-          <w:rFonts w:ascii="Lucida Console" w:hAnsi="Lucida Console"/>
-          <w:sz w:val="18"/>
-        </w:rPr>
-        <w:t>&gt;keytool -genkey -keyalg RSA -alias pmserver -keystore serverKeystore</w:t>
-      </w:r>
-    </w:p>
-    <w:p>
-      <w:pPr>
-        <w:ind w:left="1224"/>
-        <w:rPr>
-          <w:rFonts w:ascii="Lucida Console" w:hAnsi="Lucida Console"/>
-          <w:sz w:val="18"/>
-        </w:rPr>
-      </w:pPr>
-      <w:r>
-        <w:rPr>
-          <w:rFonts w:ascii="Lucida Console" w:hAnsi="Lucida Console"/>
-          <w:sz w:val="18"/>
-        </w:rPr>
-        <w:t>Enter keystore password:  aaaaaa</w:t>
-      </w:r>
+        <w:t xml:space="preserve">Step 2. Create a folder named </w:t>
+      </w:r>
+      <w:proofErr w:type="spellStart"/>
+      <w:r>
+        <w:t>Keystores</w:t>
+      </w:r>
+      <w:proofErr w:type="spellEnd"/>
+      <w:r>
+        <w:t>. This folder will contain the PM server key store and trust store. The key store is a repository for the PM server’s private key and certificate. The trust store is a repository for public key certificates that the PM server trusts. For simplicity, we assume that the same CA is used to issue all certificates. Then the trust store needs only contain the CA’s root certificate.</w:t>
+      </w:r>
+    </w:p>
+    <w:p>
+      <w:pPr>
+        <w:ind w:left="1224"/>
+      </w:pPr>
+    </w:p>
+    <w:p>
+      <w:pPr>
+        <w:ind w:left="1224"/>
+      </w:pPr>
+      <w:r>
+        <w:t xml:space="preserve">Step 3. Open a MS-DOS command window, cd to the </w:t>
+      </w:r>
+      <w:proofErr w:type="spellStart"/>
+      <w:r>
+        <w:t>Keystores</w:t>
+      </w:r>
+      <w:proofErr w:type="spellEnd"/>
+      <w:r>
+        <w:t xml:space="preserve"> folder, and run the following commands:</w:t>
+      </w:r>
+    </w:p>
+    <w:p>
+      <w:pPr>
+        <w:ind w:left="1224"/>
+      </w:pPr>
+    </w:p>
+    <w:p>
+      <w:pPr>
+        <w:ind w:left="1224"/>
+        <w:rPr>
+          <w:rFonts w:ascii="Lucida Console" w:hAnsi="Lucida Console"/>
+          <w:sz w:val="18"/>
+        </w:rPr>
+      </w:pPr>
+      <w:r>
+        <w:rPr>
+          <w:rFonts w:ascii="Lucida Console" w:hAnsi="Lucida Console"/>
+          <w:sz w:val="18"/>
+        </w:rPr>
+        <w:t>&gt;</w:t>
+      </w:r>
+      <w:proofErr w:type="spellStart"/>
+      <w:proofErr w:type="gramStart"/>
+      <w:r>
+        <w:rPr>
+          <w:rFonts w:ascii="Lucida Console" w:hAnsi="Lucida Console"/>
+          <w:sz w:val="18"/>
+        </w:rPr>
+        <w:t>keytool</w:t>
+      </w:r>
+      <w:proofErr w:type="spellEnd"/>
+      <w:proofErr w:type="gramEnd"/>
+      <w:r>
+        <w:rPr>
+          <w:rFonts w:ascii="Lucida Console" w:hAnsi="Lucida Console"/>
+          <w:sz w:val="18"/>
+        </w:rPr>
+        <w:t xml:space="preserve"> -</w:t>
+      </w:r>
+      <w:proofErr w:type="spellStart"/>
+      <w:r>
+        <w:rPr>
+          <w:rFonts w:ascii="Lucida Console" w:hAnsi="Lucida Console"/>
+          <w:sz w:val="18"/>
+        </w:rPr>
+        <w:t>genkey</w:t>
+      </w:r>
+      <w:proofErr w:type="spellEnd"/>
+      <w:r>
+        <w:rPr>
+          <w:rFonts w:ascii="Lucida Console" w:hAnsi="Lucida Console"/>
+          <w:sz w:val="18"/>
+        </w:rPr>
+        <w:t xml:space="preserve"> -</w:t>
+      </w:r>
+      <w:proofErr w:type="spellStart"/>
+      <w:r>
+        <w:rPr>
+          <w:rFonts w:ascii="Lucida Console" w:hAnsi="Lucida Console"/>
+          <w:sz w:val="18"/>
+        </w:rPr>
+        <w:t>keyalg</w:t>
+      </w:r>
+      <w:proofErr w:type="spellEnd"/>
+      <w:r>
+        <w:rPr>
+          <w:rFonts w:ascii="Lucida Console" w:hAnsi="Lucida Console"/>
+          <w:sz w:val="18"/>
+        </w:rPr>
+        <w:t xml:space="preserve"> RSA -alias </w:t>
+      </w:r>
+      <w:proofErr w:type="spellStart"/>
+      <w:r>
+        <w:rPr>
+          <w:rFonts w:ascii="Lucida Console" w:hAnsi="Lucida Console"/>
+          <w:sz w:val="18"/>
+        </w:rPr>
+        <w:t>pmserver</w:t>
+      </w:r>
+      <w:proofErr w:type="spellEnd"/>
+      <w:r>
+        <w:rPr>
+          <w:rFonts w:ascii="Lucida Console" w:hAnsi="Lucida Console"/>
+          <w:sz w:val="18"/>
+        </w:rPr>
+        <w:t xml:space="preserve"> -</w:t>
+      </w:r>
+      <w:proofErr w:type="spellStart"/>
+      <w:r>
+        <w:rPr>
+          <w:rFonts w:ascii="Lucida Console" w:hAnsi="Lucida Console"/>
+          <w:sz w:val="18"/>
+        </w:rPr>
+        <w:t>keystore</w:t>
+      </w:r>
+      <w:proofErr w:type="spellEnd"/>
+      <w:r>
+        <w:rPr>
+          <w:rFonts w:ascii="Lucida Console" w:hAnsi="Lucida Console"/>
+          <w:sz w:val="18"/>
+        </w:rPr>
+        <w:t xml:space="preserve"> </w:t>
+      </w:r>
+      <w:proofErr w:type="spellStart"/>
+      <w:r>
+        <w:rPr>
+          <w:rFonts w:ascii="Lucida Console" w:hAnsi="Lucida Console"/>
+          <w:sz w:val="18"/>
+        </w:rPr>
+        <w:t>serverKeystore</w:t>
+      </w:r>
+      <w:proofErr w:type="spellEnd"/>
+    </w:p>
+    <w:p>
+      <w:pPr>
+        <w:ind w:left="1224"/>
+        <w:rPr>
+          <w:rFonts w:ascii="Lucida Console" w:hAnsi="Lucida Console"/>
+          <w:sz w:val="18"/>
+        </w:rPr>
+      </w:pPr>
+      <w:r>
+        <w:rPr>
+          <w:rFonts w:ascii="Lucida Console" w:hAnsi="Lucida Console"/>
+          <w:sz w:val="18"/>
+        </w:rPr>
+        <w:t xml:space="preserve">Enter </w:t>
+      </w:r>
+      <w:proofErr w:type="spellStart"/>
+      <w:r>
+        <w:rPr>
+          <w:rFonts w:ascii="Lucida Console" w:hAnsi="Lucida Console"/>
+          <w:sz w:val="18"/>
+        </w:rPr>
+        <w:t>keystore</w:t>
+      </w:r>
+      <w:proofErr w:type="spellEnd"/>
+      <w:r>
+        <w:rPr>
+          <w:rFonts w:ascii="Lucida Console" w:hAnsi="Lucida Console"/>
+          <w:sz w:val="18"/>
+        </w:rPr>
+        <w:t xml:space="preserve"> password:  </w:t>
+      </w:r>
+      <w:proofErr w:type="spellStart"/>
+      <w:r>
+        <w:rPr>
+          <w:rFonts w:ascii="Lucida Console" w:hAnsi="Lucida Console"/>
+          <w:sz w:val="18"/>
+        </w:rPr>
+        <w:t>aaaaaa</w:t>
+      </w:r>
+      <w:proofErr w:type="spellEnd"/>
     </w:p>
     <w:p>
       <w:pPr>
@@ -994,8 +1391,17 @@
           <w:rFonts w:ascii="Lucida Console" w:hAnsi="Lucida Console"/>
           <w:sz w:val="18"/>
         </w:rPr>
-        <w:t xml:space="preserve">  [Unknown]:  pmserver</w:t>
-      </w:r>
+        <w:t xml:space="preserve">  [Unknown]:  </w:t>
+      </w:r>
+      <w:proofErr w:type="spellStart"/>
+      <w:r>
+        <w:rPr>
+          <w:rFonts w:ascii="Lucida Console" w:hAnsi="Lucida Console"/>
+          <w:sz w:val="18"/>
+        </w:rPr>
+        <w:t>pmserver</w:t>
+      </w:r>
+      <w:proofErr w:type="spellEnd"/>
     </w:p>
     <w:p>
       <w:pPr>
@@ -1170,98 +1576,278 @@
           <w:rFonts w:ascii="Lucida Console" w:hAnsi="Lucida Console"/>
           <w:sz w:val="18"/>
         </w:rPr>
-        <w:t>Is CN=pmserver, OU=CSD, O=NIST, L=Gaithersburg, ST=Maryland, C=US correct?</w:t>
-      </w:r>
-    </w:p>
-    <w:p>
-      <w:pPr>
-        <w:ind w:left="1224"/>
-        <w:rPr>
-          <w:rFonts w:ascii="Lucida Console" w:hAnsi="Lucida Console"/>
-          <w:sz w:val="18"/>
-        </w:rPr>
-      </w:pPr>
-      <w:r>
-        <w:rPr>
-          <w:rFonts w:ascii="Lucida Console" w:hAnsi="Lucida Console"/>
-          <w:sz w:val="18"/>
-        </w:rPr>
-        <w:t xml:space="preserve">  [no]:  yes</w:t>
-      </w:r>
-    </w:p>
-    <w:p>
-      <w:pPr>
-        <w:ind w:left="1224"/>
-        <w:rPr>
-          <w:rFonts w:ascii="Lucida Console" w:hAnsi="Lucida Console"/>
-          <w:sz w:val="18"/>
-        </w:rPr>
-      </w:pPr>
-    </w:p>
-    <w:p>
-      <w:pPr>
-        <w:ind w:left="1224"/>
-        <w:rPr>
-          <w:rFonts w:ascii="Lucida Console" w:hAnsi="Lucida Console"/>
-          <w:sz w:val="18"/>
-        </w:rPr>
-      </w:pPr>
-      <w:r>
-        <w:rPr>
-          <w:rFonts w:ascii="Lucida Console" w:hAnsi="Lucida Console"/>
-          <w:sz w:val="18"/>
-        </w:rPr>
-        <w:t>Enter key password for &lt;pmserver&gt;</w:t>
-      </w:r>
-    </w:p>
-    <w:p>
-      <w:pPr>
-        <w:ind w:left="1224"/>
-        <w:rPr>
-          <w:rFonts w:ascii="Lucida Console" w:hAnsi="Lucida Console"/>
-          <w:sz w:val="18"/>
-        </w:rPr>
-      </w:pPr>
-      <w:r>
-        <w:rPr>
-          <w:rFonts w:ascii="Lucida Console" w:hAnsi="Lucida Console"/>
-          <w:sz w:val="18"/>
-        </w:rPr>
-        <w:t xml:space="preserve">        (RETURN if same as keystore password):</w:t>
-      </w:r>
-    </w:p>
-    <w:p>
-      <w:pPr>
-        <w:ind w:left="1224"/>
-      </w:pPr>
-    </w:p>
-    <w:p>
-      <w:pPr>
-        <w:ind w:left="1224"/>
-        <w:rPr>
-          <w:rFonts w:ascii="Lucida Console" w:hAnsi="Lucida Console"/>
-          <w:sz w:val="18"/>
-        </w:rPr>
-      </w:pPr>
-      <w:r>
-        <w:rPr>
-          <w:rFonts w:ascii="Lucida Console" w:hAnsi="Lucida Console"/>
-          <w:sz w:val="18"/>
-        </w:rPr>
-        <w:t>&gt;keytool -certreq -alias pmserver -file pmserver.csr -keystore serverKeystore</w:t>
-      </w:r>
-    </w:p>
-    <w:p>
-      <w:pPr>
-        <w:ind w:left="1224"/>
-      </w:pPr>
-      <w:r>
-        <w:rPr>
-          <w:rFonts w:ascii="Lucida Console" w:hAnsi="Lucida Console"/>
-          <w:sz w:val="18"/>
-        </w:rPr>
-        <w:t>Enter keystore password:  aaaaaa</w:t>
-      </w:r>
+        <w:t>Is CN=</w:t>
+      </w:r>
+      <w:proofErr w:type="spellStart"/>
+      <w:r>
+        <w:rPr>
+          <w:rFonts w:ascii="Lucida Console" w:hAnsi="Lucida Console"/>
+          <w:sz w:val="18"/>
+        </w:rPr>
+        <w:t>pmserver</w:t>
+      </w:r>
+      <w:proofErr w:type="spellEnd"/>
+      <w:r>
+        <w:rPr>
+          <w:rFonts w:ascii="Lucida Console" w:hAnsi="Lucida Console"/>
+          <w:sz w:val="18"/>
+        </w:rPr>
+        <w:t>, OU=CSD, O=NIST, L=Gaithersburg, ST=Maryland, C=US correct?</w:t>
+      </w:r>
+    </w:p>
+    <w:p>
+      <w:pPr>
+        <w:ind w:left="1224"/>
+        <w:rPr>
+          <w:rFonts w:ascii="Lucida Console" w:hAnsi="Lucida Console"/>
+          <w:sz w:val="18"/>
+        </w:rPr>
+      </w:pPr>
+      <w:r>
+        <w:rPr>
+          <w:rFonts w:ascii="Lucida Console" w:hAnsi="Lucida Console"/>
+          <w:sz w:val="18"/>
+        </w:rPr>
+        <w:t xml:space="preserve">  [</w:t>
+      </w:r>
+      <w:proofErr w:type="gramStart"/>
+      <w:r>
+        <w:rPr>
+          <w:rFonts w:ascii="Lucida Console" w:hAnsi="Lucida Console"/>
+          <w:sz w:val="18"/>
+        </w:rPr>
+        <w:t>no</w:t>
+      </w:r>
+      <w:proofErr w:type="gramEnd"/>
+      <w:r>
+        <w:rPr>
+          <w:rFonts w:ascii="Lucida Console" w:hAnsi="Lucida Console"/>
+          <w:sz w:val="18"/>
+        </w:rPr>
+        <w:t>]:  yes</w:t>
+      </w:r>
+    </w:p>
+    <w:p>
+      <w:pPr>
+        <w:ind w:left="1224"/>
+        <w:rPr>
+          <w:rFonts w:ascii="Lucida Console" w:hAnsi="Lucida Console"/>
+          <w:sz w:val="18"/>
+        </w:rPr>
+      </w:pPr>
+    </w:p>
+    <w:p>
+      <w:pPr>
+        <w:ind w:left="1224"/>
+        <w:rPr>
+          <w:rFonts w:ascii="Lucida Console" w:hAnsi="Lucida Console"/>
+          <w:sz w:val="18"/>
+        </w:rPr>
+      </w:pPr>
+      <w:r>
+        <w:rPr>
+          <w:rFonts w:ascii="Lucida Console" w:hAnsi="Lucida Console"/>
+          <w:sz w:val="18"/>
+        </w:rPr>
+        <w:t>Enter key password for &lt;</w:t>
+      </w:r>
+      <w:proofErr w:type="spellStart"/>
+      <w:r>
+        <w:rPr>
+          <w:rFonts w:ascii="Lucida Console" w:hAnsi="Lucida Console"/>
+          <w:sz w:val="18"/>
+        </w:rPr>
+        <w:t>pmserver</w:t>
+      </w:r>
+      <w:proofErr w:type="spellEnd"/>
+      <w:r>
+        <w:rPr>
+          <w:rFonts w:ascii="Lucida Console" w:hAnsi="Lucida Console"/>
+          <w:sz w:val="18"/>
+        </w:rPr>
+        <w:t>&gt;</w:t>
+      </w:r>
+    </w:p>
+    <w:p>
+      <w:pPr>
+        <w:ind w:left="1224"/>
+        <w:rPr>
+          <w:rFonts w:ascii="Lucida Console" w:hAnsi="Lucida Console"/>
+          <w:sz w:val="18"/>
+        </w:rPr>
+      </w:pPr>
+      <w:r>
+        <w:rPr>
+          <w:rFonts w:ascii="Lucida Console" w:hAnsi="Lucida Console"/>
+          <w:sz w:val="18"/>
+        </w:rPr>
+        <w:t xml:space="preserve">        (RETURN if same as </w:t>
+      </w:r>
+      <w:proofErr w:type="spellStart"/>
+      <w:r>
+        <w:rPr>
+          <w:rFonts w:ascii="Lucida Console" w:hAnsi="Lucida Console"/>
+          <w:sz w:val="18"/>
+        </w:rPr>
+        <w:t>keystore</w:t>
+      </w:r>
+      <w:proofErr w:type="spellEnd"/>
+      <w:r>
+        <w:rPr>
+          <w:rFonts w:ascii="Lucida Console" w:hAnsi="Lucida Console"/>
+          <w:sz w:val="18"/>
+        </w:rPr>
+        <w:t xml:space="preserve"> password):</w:t>
+      </w:r>
+    </w:p>
+    <w:p>
+      <w:pPr>
+        <w:ind w:left="1224"/>
+      </w:pPr>
+    </w:p>
+    <w:p>
+      <w:pPr>
+        <w:ind w:left="1224"/>
+        <w:rPr>
+          <w:rFonts w:ascii="Lucida Console" w:hAnsi="Lucida Console"/>
+          <w:sz w:val="18"/>
+        </w:rPr>
+      </w:pPr>
+      <w:r>
+        <w:rPr>
+          <w:rFonts w:ascii="Lucida Console" w:hAnsi="Lucida Console"/>
+          <w:sz w:val="18"/>
+        </w:rPr>
+        <w:t>&gt;</w:t>
+      </w:r>
+      <w:proofErr w:type="spellStart"/>
+      <w:proofErr w:type="gramStart"/>
+      <w:r>
+        <w:rPr>
+          <w:rFonts w:ascii="Lucida Console" w:hAnsi="Lucida Console"/>
+          <w:sz w:val="18"/>
+        </w:rPr>
+        <w:t>keytool</w:t>
+      </w:r>
+      <w:proofErr w:type="spellEnd"/>
+      <w:proofErr w:type="gramEnd"/>
+      <w:r>
+        <w:rPr>
+          <w:rFonts w:ascii="Lucida Console" w:hAnsi="Lucida Console"/>
+          <w:sz w:val="18"/>
+        </w:rPr>
+        <w:t xml:space="preserve"> -</w:t>
+      </w:r>
+      <w:proofErr w:type="spellStart"/>
+      <w:r>
+        <w:rPr>
+          <w:rFonts w:ascii="Lucida Console" w:hAnsi="Lucida Console"/>
+          <w:sz w:val="18"/>
+        </w:rPr>
+        <w:t>certreq</w:t>
+      </w:r>
+      <w:proofErr w:type="spellEnd"/>
+      <w:r>
+        <w:rPr>
+          <w:rFonts w:ascii="Lucida Console" w:hAnsi="Lucida Console"/>
+          <w:sz w:val="18"/>
+        </w:rPr>
+        <w:t xml:space="preserve"> -alias </w:t>
+      </w:r>
+      <w:proofErr w:type="spellStart"/>
+      <w:r>
+        <w:rPr>
+          <w:rFonts w:ascii="Lucida Console" w:hAnsi="Lucida Console"/>
+          <w:sz w:val="18"/>
+        </w:rPr>
+        <w:t>pmserver</w:t>
+      </w:r>
+      <w:proofErr w:type="spellEnd"/>
+      <w:r>
+        <w:rPr>
+          <w:rFonts w:ascii="Lucida Console" w:hAnsi="Lucida Console"/>
+          <w:sz w:val="18"/>
+        </w:rPr>
+        <w:t xml:space="preserve"> -file </w:t>
+      </w:r>
+      <w:proofErr w:type="spellStart"/>
+      <w:r>
+        <w:rPr>
+          <w:rFonts w:ascii="Lucida Console" w:hAnsi="Lucida Console"/>
+          <w:sz w:val="18"/>
+        </w:rPr>
+        <w:t>pmserver.csr</w:t>
+      </w:r>
+      <w:proofErr w:type="spellEnd"/>
+      <w:r>
+        <w:rPr>
+          <w:rFonts w:ascii="Lucida Console" w:hAnsi="Lucida Console"/>
+          <w:sz w:val="18"/>
+        </w:rPr>
+        <w:t xml:space="preserve"> -</w:t>
+      </w:r>
+      <w:proofErr w:type="spellStart"/>
+      <w:r>
+        <w:rPr>
+          <w:rFonts w:ascii="Lucida Console" w:hAnsi="Lucida Console"/>
+          <w:sz w:val="18"/>
+        </w:rPr>
+        <w:t>keystore</w:t>
+      </w:r>
+      <w:proofErr w:type="spellEnd"/>
+      <w:r>
+        <w:rPr>
+          <w:rFonts w:ascii="Lucida Console" w:hAnsi="Lucida Console"/>
+          <w:sz w:val="18"/>
+        </w:rPr>
+        <w:t xml:space="preserve"> </w:t>
+      </w:r>
+      <w:proofErr w:type="spellStart"/>
+      <w:r>
+        <w:rPr>
+          <w:rFonts w:ascii="Lucida Console" w:hAnsi="Lucida Console"/>
+          <w:sz w:val="18"/>
+        </w:rPr>
+        <w:t>serverKeystore</w:t>
+      </w:r>
+      <w:proofErr w:type="spellEnd"/>
+    </w:p>
+    <w:p>
+      <w:pPr>
+        <w:ind w:left="1224"/>
+      </w:pPr>
+      <w:r>
+        <w:rPr>
+          <w:rFonts w:ascii="Lucida Console" w:hAnsi="Lucida Console"/>
+          <w:sz w:val="18"/>
+        </w:rPr>
+        <w:t xml:space="preserve">Enter </w:t>
+      </w:r>
+      <w:proofErr w:type="spellStart"/>
+      <w:r>
+        <w:rPr>
+          <w:rFonts w:ascii="Lucida Console" w:hAnsi="Lucida Console"/>
+          <w:sz w:val="18"/>
+        </w:rPr>
+        <w:t>keystore</w:t>
+      </w:r>
+      <w:proofErr w:type="spellEnd"/>
+      <w:r>
+        <w:rPr>
+          <w:rFonts w:ascii="Lucida Console" w:hAnsi="Lucida Console"/>
+          <w:sz w:val="18"/>
+        </w:rPr>
+        <w:t xml:space="preserve"> password:  </w:t>
+      </w:r>
+      <w:proofErr w:type="spellStart"/>
+      <w:r>
+        <w:rPr>
+          <w:rFonts w:ascii="Lucida Console" w:hAnsi="Lucida Console"/>
+          <w:sz w:val="18"/>
+        </w:rPr>
+        <w:t>aaaaaa</w:t>
+      </w:r>
+      <w:proofErr w:type="spellEnd"/>
     </w:p>
     <w:p>
       <w:pPr>
@@ -1274,7 +1860,15 @@
         <w:ind w:left="1224"/>
       </w:pPr>
       <w:r>
-        <w:t>The file pmserver.csr contains a standard certificate request.</w:t>
+        <w:t xml:space="preserve">The file </w:t>
+      </w:r>
+      <w:proofErr w:type="spellStart"/>
+      <w:r>
+        <w:t>pmserver.csr</w:t>
+      </w:r>
+      <w:proofErr w:type="spellEnd"/>
+      <w:r>
+        <w:t xml:space="preserve"> contains a standard certificate request.</w:t>
       </w:r>
     </w:p>
     <w:p>
@@ -1307,29 +1901,66 @@
       <w:pPr>
         <w:ind w:left="1224"/>
       </w:pPr>
-      <w:r>
-        <w:t xml:space="preserve">where “mymachine” must be replaced by the server’s host name. From the web page displayed, select the radio button “Request a certificate” and click the “Next” button. From the next page, select the radio button “Advanced request” and click the “Next” button. From the next page, select the radio button “Submit a certificate request using a base64 encoded PKCS #10 file or a renewal request using a base64 encoded PKCS #7 file” and click the “Next” button. Copy the contents of the pmserver.csr file and paste it in the text area titled “Saved Request”. Click the “Submit” button. </w:t>
-      </w:r>
-    </w:p>
-    <w:p>
-      <w:pPr>
-        <w:ind w:left="1224"/>
-      </w:pPr>
-      <w:r>
-        <w:t>In the next page, select the radio button “Base 64 encoded” and select the link “Download CA certificate”. When asked, save the downloaded certificate under the name “pmserver.cer” to the Keystores folder.</w:t>
-      </w:r>
-    </w:p>
-    <w:p>
-      <w:pPr>
-        <w:ind w:left="1224"/>
-      </w:pPr>
-    </w:p>
-    <w:p>
-      <w:pPr>
-        <w:ind w:left="1224"/>
-      </w:pPr>
-      <w:r>
-        <w:t>Step 5. In the Windows Explorer window, double-click on the certificate pmserver.cer. In the certificate manager, select the tab “Details” and click the “Copy to File…” button. This launches the Certificate Export Wizard. Click the “Next” button, select the radio button “Cryptographic Message Syntax Standard – PKCS #7 Certificates (.P7B)”, check the checkbox “Include all certificates in the certification path if possible”, and click the “Next” button. Export the certificates under the name pmserver.p7b to folder Keystores. Click “Next”, then “Finish”.</w:t>
+      <w:proofErr w:type="gramStart"/>
+      <w:r>
+        <w:t>where</w:t>
+      </w:r>
+      <w:proofErr w:type="gramEnd"/>
+      <w:r>
+        <w:t xml:space="preserve"> “</w:t>
+      </w:r>
+      <w:proofErr w:type="spellStart"/>
+      <w:r>
+        <w:t>mymachine</w:t>
+      </w:r>
+      <w:proofErr w:type="spellEnd"/>
+      <w:r>
+        <w:t xml:space="preserve">” must be replaced by the server’s host name. From the web page displayed, select the radio button “Request a certificate” and click the “Next” button. From the next page, select the radio button “Advanced request” and click the “Next” button. From the next page, select the radio button “Submit a certificate request using a base64 encoded PKCS #10 file or a renewal request using a base64 encoded PKCS #7 file” and click the “Next” button. Copy the contents of the </w:t>
+      </w:r>
+      <w:proofErr w:type="spellStart"/>
+      <w:r>
+        <w:t>pmserver.csr</w:t>
+      </w:r>
+      <w:proofErr w:type="spellEnd"/>
+      <w:r>
+        <w:t xml:space="preserve"> file and paste it in the text area titled “Saved Request”. Click the “Submit” button. </w:t>
+      </w:r>
+    </w:p>
+    <w:p>
+      <w:pPr>
+        <w:ind w:left="1224"/>
+      </w:pPr>
+      <w:r>
+        <w:t xml:space="preserve">In the next page, select the radio button “Base 64 encoded” and select the link “Download CA certificate”. When asked, save the downloaded certificate under the name “pmserver.cer” to the </w:t>
+      </w:r>
+      <w:proofErr w:type="spellStart"/>
+      <w:r>
+        <w:t>Keystores</w:t>
+      </w:r>
+      <w:proofErr w:type="spellEnd"/>
+      <w:r>
+        <w:t xml:space="preserve"> folder.</w:t>
+      </w:r>
+    </w:p>
+    <w:p>
+      <w:pPr>
+        <w:ind w:left="1224"/>
+      </w:pPr>
+    </w:p>
+    <w:p>
+      <w:pPr>
+        <w:ind w:left="1224"/>
+      </w:pPr>
+      <w:r>
+        <w:t xml:space="preserve">Step 5. In the Windows Explorer window, double-click on the certificate pmserver.cer. In the certificate manager, select the tab “Details” and click the “Copy to File…” button. This launches the Certificate Export Wizard. Click the “Next” button, select the radio button “Cryptographic Message Syntax Standard – PKCS #7 Certificates (.P7B)”, check the checkbox “Include all certificates in the certification path if possible”, and click the “Next” button. Export the certificates under the name pmserver.p7b to folder </w:t>
+      </w:r>
+      <w:proofErr w:type="spellStart"/>
+      <w:r>
+        <w:t>Keystores</w:t>
+      </w:r>
+      <w:proofErr w:type="spellEnd"/>
+      <w:r>
+        <w:t>. Click “Next”, then “Finish”.</w:t>
       </w:r>
     </w:p>
     <w:p>
@@ -1363,24 +1994,108 @@
           <w:rFonts w:ascii="Lucida Console" w:hAnsi="Lucida Console"/>
           <w:sz w:val="18"/>
         </w:rPr>
-        <w:t>&gt;keytool -import -alias pmserver -file pmserver.p7b -keystore serverKeystore</w:t>
-      </w:r>
-    </w:p>
-    <w:p>
-      <w:pPr>
-        <w:ind w:left="1224"/>
-        <w:rPr>
-          <w:rFonts w:ascii="Lucida Console" w:hAnsi="Lucida Console"/>
-          <w:sz w:val="18"/>
-        </w:rPr>
-      </w:pPr>
-      <w:r>
-        <w:rPr>
-          <w:rFonts w:ascii="Lucida Console" w:hAnsi="Lucida Console"/>
-          <w:sz w:val="18"/>
-        </w:rPr>
-        <w:t>Enter keystore password:  aaaaaa</w:t>
-      </w:r>
+        <w:t>&gt;</w:t>
+      </w:r>
+      <w:proofErr w:type="spellStart"/>
+      <w:proofErr w:type="gramStart"/>
+      <w:r>
+        <w:rPr>
+          <w:rFonts w:ascii="Lucida Console" w:hAnsi="Lucida Console"/>
+          <w:sz w:val="18"/>
+        </w:rPr>
+        <w:t>keytool</w:t>
+      </w:r>
+      <w:proofErr w:type="spellEnd"/>
+      <w:proofErr w:type="gramEnd"/>
+      <w:r>
+        <w:rPr>
+          <w:rFonts w:ascii="Lucida Console" w:hAnsi="Lucida Console"/>
+          <w:sz w:val="18"/>
+        </w:rPr>
+        <w:t xml:space="preserve"> -import -alias </w:t>
+      </w:r>
+      <w:proofErr w:type="spellStart"/>
+      <w:r>
+        <w:rPr>
+          <w:rFonts w:ascii="Lucida Console" w:hAnsi="Lucida Console"/>
+          <w:sz w:val="18"/>
+        </w:rPr>
+        <w:t>pmserver</w:t>
+      </w:r>
+      <w:proofErr w:type="spellEnd"/>
+      <w:r>
+        <w:rPr>
+          <w:rFonts w:ascii="Lucida Console" w:hAnsi="Lucida Console"/>
+          <w:sz w:val="18"/>
+        </w:rPr>
+        <w:t xml:space="preserve"> -file pmserver.p7b -</w:t>
+      </w:r>
+      <w:proofErr w:type="spellStart"/>
+      <w:r>
+        <w:rPr>
+          <w:rFonts w:ascii="Lucida Console" w:hAnsi="Lucida Console"/>
+          <w:sz w:val="18"/>
+        </w:rPr>
+        <w:t>keystore</w:t>
+      </w:r>
+      <w:proofErr w:type="spellEnd"/>
+      <w:r>
+        <w:rPr>
+          <w:rFonts w:ascii="Lucida Console" w:hAnsi="Lucida Console"/>
+          <w:sz w:val="18"/>
+        </w:rPr>
+        <w:t xml:space="preserve"> </w:t>
+      </w:r>
+      <w:proofErr w:type="spellStart"/>
+      <w:r>
+        <w:rPr>
+          <w:rFonts w:ascii="Lucida Console" w:hAnsi="Lucida Console"/>
+          <w:sz w:val="18"/>
+        </w:rPr>
+        <w:t>serverKeystore</w:t>
+      </w:r>
+      <w:proofErr w:type="spellEnd"/>
+    </w:p>
+    <w:p>
+      <w:pPr>
+        <w:ind w:left="1224"/>
+        <w:rPr>
+          <w:rFonts w:ascii="Lucida Console" w:hAnsi="Lucida Console"/>
+          <w:sz w:val="18"/>
+        </w:rPr>
+      </w:pPr>
+      <w:r>
+        <w:rPr>
+          <w:rFonts w:ascii="Lucida Console" w:hAnsi="Lucida Console"/>
+          <w:sz w:val="18"/>
+        </w:rPr>
+        <w:t xml:space="preserve">Enter </w:t>
+      </w:r>
+      <w:proofErr w:type="spellStart"/>
+      <w:r>
+        <w:rPr>
+          <w:rFonts w:ascii="Lucida Console" w:hAnsi="Lucida Console"/>
+          <w:sz w:val="18"/>
+        </w:rPr>
+        <w:t>keystore</w:t>
+      </w:r>
+      <w:proofErr w:type="spellEnd"/>
+      <w:r>
+        <w:rPr>
+          <w:rFonts w:ascii="Lucida Console" w:hAnsi="Lucida Console"/>
+          <w:sz w:val="18"/>
+        </w:rPr>
+        <w:t xml:space="preserve"> password:  </w:t>
+      </w:r>
+      <w:proofErr w:type="spellStart"/>
+      <w:r>
+        <w:rPr>
+          <w:rFonts w:ascii="Lucida Console" w:hAnsi="Lucida Console"/>
+          <w:sz w:val="18"/>
+        </w:rPr>
+        <w:t>aaaaaa</w:t>
+      </w:r>
+      <w:proofErr w:type="spellEnd"/>
     </w:p>
     <w:p>
       <w:pPr>
@@ -1440,6 +2155,7 @@
           <w:sz w:val="18"/>
         </w:rPr>
       </w:pPr>
+      <w:proofErr w:type="gramStart"/>
       <w:r>
         <w:rPr>
           <w:rFonts w:ascii="Lucida Console" w:hAnsi="Lucida Console"/>
@@ -1447,6 +2163,7 @@
         </w:rPr>
         <w:t>serban.gavrila@nist.gov</w:t>
       </w:r>
+      <w:proofErr w:type="gramEnd"/>
     </w:p>
     <w:p>
       <w:pPr>
@@ -1477,8 +2194,17 @@
           <w:rFonts w:ascii="Lucida Console" w:hAnsi="Lucida Console"/>
           <w:sz w:val="18"/>
         </w:rPr>
-        <w:t>=serban.gavrila@nist.gov</w:t>
-      </w:r>
+        <w:t>=</w:t>
+      </w:r>
+      <w:proofErr w:type="gramStart"/>
+      <w:r>
+        <w:rPr>
+          <w:rFonts w:ascii="Lucida Console" w:hAnsi="Lucida Console"/>
+          <w:sz w:val="18"/>
+        </w:rPr>
+        <w:t>serban.gavrila@nist.gov</w:t>
+      </w:r>
+      <w:proofErr w:type="gramEnd"/>
     </w:p>
     <w:p>
       <w:pPr>
@@ -1541,115 +2267,250 @@
           <w:rFonts w:ascii="Lucida Console" w:hAnsi="Lucida Console"/>
           <w:sz w:val="18"/>
         </w:rPr>
-        <w:t xml:space="preserve">         MD5:  68:F5:23:C4:7F:11:AF:D5:B1:1D:EB:0A:7B:22:6E:96</w:t>
-      </w:r>
-    </w:p>
-    <w:p>
-      <w:pPr>
-        <w:ind w:left="1224"/>
-        <w:rPr>
-          <w:rFonts w:ascii="Lucida Console" w:hAnsi="Lucida Console"/>
-          <w:sz w:val="18"/>
-        </w:rPr>
-      </w:pPr>
-      <w:r>
-        <w:rPr>
-          <w:rFonts w:ascii="Lucida Console" w:hAnsi="Lucida Console"/>
-          <w:sz w:val="18"/>
-        </w:rPr>
-        <w:t xml:space="preserve">         SHA1: D6:E0:29:DF:3E:D4:A7:44:F2:86:3E:F9:09:1C:E4:E6:11:93:CE:59</w:t>
-      </w:r>
-    </w:p>
-    <w:p>
-      <w:pPr>
-        <w:ind w:left="1224"/>
-        <w:rPr>
-          <w:rFonts w:ascii="Lucida Console" w:hAnsi="Lucida Console"/>
-          <w:sz w:val="18"/>
-        </w:rPr>
-      </w:pPr>
-    </w:p>
-    <w:p>
-      <w:pPr>
-        <w:ind w:left="1224"/>
-        <w:rPr>
-          <w:rFonts w:ascii="Lucida Console" w:hAnsi="Lucida Console"/>
-          <w:sz w:val="18"/>
-        </w:rPr>
-      </w:pPr>
-      <w:r>
-        <w:rPr>
-          <w:rFonts w:ascii="Lucida Console" w:hAnsi="Lucida Console"/>
-          <w:sz w:val="18"/>
-        </w:rPr>
-        <w:t>... is not trusted. Install reply anyway? [no]:  yes</w:t>
-      </w:r>
-    </w:p>
-    <w:p>
-      <w:pPr>
-        <w:ind w:left="1224"/>
-        <w:rPr>
-          <w:rFonts w:ascii="Lucida Console" w:hAnsi="Lucida Console"/>
-          <w:sz w:val="18"/>
-        </w:rPr>
-      </w:pPr>
-      <w:r>
-        <w:rPr>
-          <w:rFonts w:ascii="Lucida Console" w:hAnsi="Lucida Console"/>
-          <w:sz w:val="18"/>
-        </w:rPr>
-        <w:t>Certificate reply was installed in keystore</w:t>
-      </w:r>
-    </w:p>
-    <w:p>
-      <w:pPr>
-        <w:ind w:left="1224"/>
-      </w:pPr>
-    </w:p>
-    <w:p>
-      <w:pPr>
-        <w:ind w:left="1224"/>
-      </w:pPr>
-      <w:r>
-        <w:t>Step 7. Using the same certificate manager, save the CA root certificate base 64-encoded as root.cer, then run the command:</w:t>
-      </w:r>
-    </w:p>
-    <w:p>
-      <w:pPr>
-        <w:ind w:left="1224"/>
-      </w:pPr>
-    </w:p>
-    <w:p>
-      <w:pPr>
-        <w:ind w:left="1224"/>
-        <w:rPr>
-          <w:rFonts w:ascii="Lucida Console" w:hAnsi="Lucida Console"/>
-          <w:sz w:val="18"/>
-        </w:rPr>
-      </w:pPr>
-      <w:r>
-        <w:rPr>
-          <w:rFonts w:ascii="Lucida Console" w:hAnsi="Lucida Console"/>
-          <w:sz w:val="18"/>
-        </w:rPr>
-        <w:t>&gt;keytool -import -alias root -file root.cer -keystore serverTruststore</w:t>
-      </w:r>
-    </w:p>
-    <w:p>
-      <w:pPr>
-        <w:ind w:left="1224"/>
-        <w:rPr>
-          <w:rFonts w:ascii="Lucida Console" w:hAnsi="Lucida Console"/>
-          <w:sz w:val="18"/>
-        </w:rPr>
-      </w:pPr>
-      <w:r>
-        <w:rPr>
-          <w:rFonts w:ascii="Lucida Console" w:hAnsi="Lucida Console"/>
-          <w:sz w:val="18"/>
-        </w:rPr>
-        <w:t>Enter keystore password:  aaaaaa</w:t>
-      </w:r>
+        <w:t xml:space="preserve">         MD5:  68:F5</w:t>
+      </w:r>
+      <w:proofErr w:type="gramStart"/>
+      <w:r>
+        <w:rPr>
+          <w:rFonts w:ascii="Lucida Console" w:hAnsi="Lucida Console"/>
+          <w:sz w:val="18"/>
+        </w:rPr>
+        <w:t>:23:C4:7F:11:AF:D5:B1:1D:EB:0A:7B:22:6E:96</w:t>
+      </w:r>
+      <w:proofErr w:type="gramEnd"/>
+    </w:p>
+    <w:p>
+      <w:pPr>
+        <w:ind w:left="1224"/>
+        <w:rPr>
+          <w:rFonts w:ascii="Lucida Console" w:hAnsi="Lucida Console"/>
+          <w:sz w:val="18"/>
+        </w:rPr>
+      </w:pPr>
+      <w:r>
+        <w:rPr>
+          <w:rFonts w:ascii="Lucida Console" w:hAnsi="Lucida Console"/>
+          <w:sz w:val="18"/>
+        </w:rPr>
+        <w:t xml:space="preserve">         SHA1: D6:E0</w:t>
+      </w:r>
+      <w:proofErr w:type="gramStart"/>
+      <w:r>
+        <w:rPr>
+          <w:rFonts w:ascii="Lucida Console" w:hAnsi="Lucida Console"/>
+          <w:sz w:val="18"/>
+        </w:rPr>
+        <w:t>:29:DF:3E:D4:A7:44:F2:86:3E:F9:09:1C:E4:E6:11:93:CE:59</w:t>
+      </w:r>
+      <w:proofErr w:type="gramEnd"/>
+    </w:p>
+    <w:p>
+      <w:pPr>
+        <w:ind w:left="1224"/>
+        <w:rPr>
+          <w:rFonts w:ascii="Lucida Console" w:hAnsi="Lucida Console"/>
+          <w:sz w:val="18"/>
+        </w:rPr>
+      </w:pPr>
+    </w:p>
+    <w:p>
+      <w:pPr>
+        <w:ind w:left="1224"/>
+        <w:rPr>
+          <w:rFonts w:ascii="Lucida Console" w:hAnsi="Lucida Console"/>
+          <w:sz w:val="18"/>
+        </w:rPr>
+      </w:pPr>
+      <w:r>
+        <w:rPr>
+          <w:rFonts w:ascii="Lucida Console" w:hAnsi="Lucida Console"/>
+          <w:sz w:val="18"/>
+        </w:rPr>
+        <w:t xml:space="preserve">... </w:t>
+      </w:r>
+      <w:proofErr w:type="gramStart"/>
+      <w:r>
+        <w:rPr>
+          <w:rFonts w:ascii="Lucida Console" w:hAnsi="Lucida Console"/>
+          <w:sz w:val="18"/>
+        </w:rPr>
+        <w:t>is</w:t>
+      </w:r>
+      <w:proofErr w:type="gramEnd"/>
+      <w:r>
+        <w:rPr>
+          <w:rFonts w:ascii="Lucida Console" w:hAnsi="Lucida Console"/>
+          <w:sz w:val="18"/>
+        </w:rPr>
+        <w:t xml:space="preserve"> not trusted. Install reply anyway? [</w:t>
+      </w:r>
+      <w:proofErr w:type="gramStart"/>
+      <w:r>
+        <w:rPr>
+          <w:rFonts w:ascii="Lucida Console" w:hAnsi="Lucida Console"/>
+          <w:sz w:val="18"/>
+        </w:rPr>
+        <w:t>no</w:t>
+      </w:r>
+      <w:proofErr w:type="gramEnd"/>
+      <w:r>
+        <w:rPr>
+          <w:rFonts w:ascii="Lucida Console" w:hAnsi="Lucida Console"/>
+          <w:sz w:val="18"/>
+        </w:rPr>
+        <w:t>]:  yes</w:t>
+      </w:r>
+    </w:p>
+    <w:p>
+      <w:pPr>
+        <w:ind w:left="1224"/>
+        <w:rPr>
+          <w:rFonts w:ascii="Lucida Console" w:hAnsi="Lucida Console"/>
+          <w:sz w:val="18"/>
+        </w:rPr>
+      </w:pPr>
+      <w:r>
+        <w:rPr>
+          <w:rFonts w:ascii="Lucida Console" w:hAnsi="Lucida Console"/>
+          <w:sz w:val="18"/>
+        </w:rPr>
+        <w:t xml:space="preserve">Certificate reply was installed in </w:t>
+      </w:r>
+      <w:proofErr w:type="spellStart"/>
+      <w:r>
+        <w:rPr>
+          <w:rFonts w:ascii="Lucida Console" w:hAnsi="Lucida Console"/>
+          <w:sz w:val="18"/>
+        </w:rPr>
+        <w:t>keystore</w:t>
+      </w:r>
+      <w:proofErr w:type="spellEnd"/>
+    </w:p>
+    <w:p>
+      <w:pPr>
+        <w:ind w:left="1224"/>
+      </w:pPr>
+    </w:p>
+    <w:p>
+      <w:pPr>
+        <w:ind w:left="1224"/>
+      </w:pPr>
+      <w:r>
+        <w:t xml:space="preserve">Step 7. Using the same certificate manager, save the CA root certificate base 64-encoded as root.cer, </w:t>
+      </w:r>
+      <w:proofErr w:type="gramStart"/>
+      <w:r>
+        <w:t>then</w:t>
+      </w:r>
+      <w:proofErr w:type="gramEnd"/>
+      <w:r>
+        <w:t xml:space="preserve"> run the command:</w:t>
+      </w:r>
+    </w:p>
+    <w:p>
+      <w:pPr>
+        <w:ind w:left="1224"/>
+      </w:pPr>
+    </w:p>
+    <w:p>
+      <w:pPr>
+        <w:ind w:left="1224"/>
+        <w:rPr>
+          <w:rFonts w:ascii="Lucida Console" w:hAnsi="Lucida Console"/>
+          <w:sz w:val="18"/>
+        </w:rPr>
+      </w:pPr>
+      <w:r>
+        <w:rPr>
+          <w:rFonts w:ascii="Lucida Console" w:hAnsi="Lucida Console"/>
+          <w:sz w:val="18"/>
+        </w:rPr>
+        <w:t>&gt;</w:t>
+      </w:r>
+      <w:proofErr w:type="spellStart"/>
+      <w:proofErr w:type="gramStart"/>
+      <w:r>
+        <w:rPr>
+          <w:rFonts w:ascii="Lucida Console" w:hAnsi="Lucida Console"/>
+          <w:sz w:val="18"/>
+        </w:rPr>
+        <w:t>keytool</w:t>
+      </w:r>
+      <w:proofErr w:type="spellEnd"/>
+      <w:proofErr w:type="gramEnd"/>
+      <w:r>
+        <w:rPr>
+          <w:rFonts w:ascii="Lucida Console" w:hAnsi="Lucida Console"/>
+          <w:sz w:val="18"/>
+        </w:rPr>
+        <w:t xml:space="preserve"> -import -alias root -file root.cer -</w:t>
+      </w:r>
+      <w:proofErr w:type="spellStart"/>
+      <w:r>
+        <w:rPr>
+          <w:rFonts w:ascii="Lucida Console" w:hAnsi="Lucida Console"/>
+          <w:sz w:val="18"/>
+        </w:rPr>
+        <w:t>keystore</w:t>
+      </w:r>
+      <w:proofErr w:type="spellEnd"/>
+      <w:r>
+        <w:rPr>
+          <w:rFonts w:ascii="Lucida Console" w:hAnsi="Lucida Console"/>
+          <w:sz w:val="18"/>
+        </w:rPr>
+        <w:t xml:space="preserve"> </w:t>
+      </w:r>
+      <w:proofErr w:type="spellStart"/>
+      <w:r>
+        <w:rPr>
+          <w:rFonts w:ascii="Lucida Console" w:hAnsi="Lucida Console"/>
+          <w:sz w:val="18"/>
+        </w:rPr>
+        <w:t>serverTruststore</w:t>
+      </w:r>
+      <w:proofErr w:type="spellEnd"/>
+    </w:p>
+    <w:p>
+      <w:pPr>
+        <w:ind w:left="1224"/>
+        <w:rPr>
+          <w:rFonts w:ascii="Lucida Console" w:hAnsi="Lucida Console"/>
+          <w:sz w:val="18"/>
+        </w:rPr>
+      </w:pPr>
+      <w:r>
+        <w:rPr>
+          <w:rFonts w:ascii="Lucida Console" w:hAnsi="Lucida Console"/>
+          <w:sz w:val="18"/>
+        </w:rPr>
+        <w:t xml:space="preserve">Enter </w:t>
+      </w:r>
+      <w:proofErr w:type="spellStart"/>
+      <w:r>
+        <w:rPr>
+          <w:rFonts w:ascii="Lucida Console" w:hAnsi="Lucida Console"/>
+          <w:sz w:val="18"/>
+        </w:rPr>
+        <w:t>keystore</w:t>
+      </w:r>
+      <w:proofErr w:type="spellEnd"/>
+      <w:r>
+        <w:rPr>
+          <w:rFonts w:ascii="Lucida Console" w:hAnsi="Lucida Console"/>
+          <w:sz w:val="18"/>
+        </w:rPr>
+        <w:t xml:space="preserve"> password:  </w:t>
+      </w:r>
+      <w:proofErr w:type="spellStart"/>
+      <w:r>
+        <w:rPr>
+          <w:rFonts w:ascii="Lucida Console" w:hAnsi="Lucida Console"/>
+          <w:sz w:val="18"/>
+        </w:rPr>
+        <w:t>aaaaaa</w:t>
+      </w:r>
+      <w:proofErr w:type="spellEnd"/>
     </w:p>
     <w:p>
       <w:pPr>
@@ -1675,6 +2536,7 @@
           <w:sz w:val="18"/>
         </w:rPr>
       </w:pPr>
+      <w:proofErr w:type="gramStart"/>
       <w:r>
         <w:rPr>
           <w:rFonts w:ascii="Lucida Console" w:hAnsi="Lucida Console"/>
@@ -1682,6 +2544,7 @@
         </w:rPr>
         <w:t>serban.gavrila@nist.gov</w:t>
       </w:r>
+      <w:proofErr w:type="gramEnd"/>
     </w:p>
     <w:p>
       <w:pPr>
@@ -1712,8 +2575,17 @@
           <w:rFonts w:ascii="Lucida Console" w:hAnsi="Lucida Console"/>
           <w:sz w:val="18"/>
         </w:rPr>
-        <w:t>=serban.gavrila@nist.gov</w:t>
-      </w:r>
+        <w:t>=</w:t>
+      </w:r>
+      <w:proofErr w:type="gramStart"/>
+      <w:r>
+        <w:rPr>
+          <w:rFonts w:ascii="Lucida Console" w:hAnsi="Lucida Console"/>
+          <w:sz w:val="18"/>
+        </w:rPr>
+        <w:t>serban.gavrila@nist.gov</w:t>
+      </w:r>
+      <w:proofErr w:type="gramEnd"/>
     </w:p>
     <w:p>
       <w:pPr>
@@ -1776,52 +2648,95 @@
           <w:rFonts w:ascii="Lucida Console" w:hAnsi="Lucida Console"/>
           <w:sz w:val="18"/>
         </w:rPr>
-        <w:t xml:space="preserve">         MD5:  68:F5:23:C4:7F:11:AF:D5:B1:1D:EB:0A:7B:22:6E:96</w:t>
-      </w:r>
-    </w:p>
-    <w:p>
-      <w:pPr>
-        <w:ind w:left="1224"/>
-        <w:rPr>
-          <w:rFonts w:ascii="Lucida Console" w:hAnsi="Lucida Console"/>
-          <w:sz w:val="18"/>
-        </w:rPr>
-      </w:pPr>
-      <w:r>
-        <w:rPr>
-          <w:rFonts w:ascii="Lucida Console" w:hAnsi="Lucida Console"/>
-          <w:sz w:val="18"/>
-        </w:rPr>
-        <w:t xml:space="preserve">         SHA1: D6:E0:29:DF:3E:D4:A7:44:F2:86:3E:F9:09:1C:E4:E6:11:93:CE:59</w:t>
-      </w:r>
-    </w:p>
-    <w:p>
-      <w:pPr>
-        <w:ind w:left="1224"/>
-        <w:rPr>
-          <w:rFonts w:ascii="Lucida Console" w:hAnsi="Lucida Console"/>
-          <w:sz w:val="18"/>
-        </w:rPr>
-      </w:pPr>
-      <w:r>
-        <w:rPr>
-          <w:rFonts w:ascii="Lucida Console" w:hAnsi="Lucida Console"/>
-          <w:sz w:val="18"/>
-        </w:rPr>
-        <w:t>Trust this certificate? [no]:  yes</w:t>
-      </w:r>
-    </w:p>
-    <w:p>
-      <w:pPr>
-        <w:ind w:left="1224"/>
-      </w:pPr>
-      <w:r>
-        <w:rPr>
-          <w:rFonts w:ascii="Lucida Console" w:hAnsi="Lucida Console"/>
-          <w:sz w:val="18"/>
-        </w:rPr>
-        <w:t>Certificate was added to keystore</w:t>
-      </w:r>
+        <w:t xml:space="preserve">         MD5:  68:F5</w:t>
+      </w:r>
+      <w:proofErr w:type="gramStart"/>
+      <w:r>
+        <w:rPr>
+          <w:rFonts w:ascii="Lucida Console" w:hAnsi="Lucida Console"/>
+          <w:sz w:val="18"/>
+        </w:rPr>
+        <w:t>:23:C4:7F:11:AF:D5:B1:1D:EB:0A:7B:22:6E:96</w:t>
+      </w:r>
+      <w:proofErr w:type="gramEnd"/>
+    </w:p>
+    <w:p>
+      <w:pPr>
+        <w:ind w:left="1224"/>
+        <w:rPr>
+          <w:rFonts w:ascii="Lucida Console" w:hAnsi="Lucida Console"/>
+          <w:sz w:val="18"/>
+        </w:rPr>
+      </w:pPr>
+      <w:r>
+        <w:rPr>
+          <w:rFonts w:ascii="Lucida Console" w:hAnsi="Lucida Console"/>
+          <w:sz w:val="18"/>
+        </w:rPr>
+        <w:t xml:space="preserve">         SHA1: D6:E0</w:t>
+      </w:r>
+      <w:proofErr w:type="gramStart"/>
+      <w:r>
+        <w:rPr>
+          <w:rFonts w:ascii="Lucida Console" w:hAnsi="Lucida Console"/>
+          <w:sz w:val="18"/>
+        </w:rPr>
+        <w:t>:29:DF:3E:D4:A7:44:F2:86:3E:F9:09:1C:E4:E6:11:93:CE:59</w:t>
+      </w:r>
+      <w:proofErr w:type="gramEnd"/>
+    </w:p>
+    <w:p>
+      <w:pPr>
+        <w:ind w:left="1224"/>
+        <w:rPr>
+          <w:rFonts w:ascii="Lucida Console" w:hAnsi="Lucida Console"/>
+          <w:sz w:val="18"/>
+        </w:rPr>
+      </w:pPr>
+      <w:r>
+        <w:rPr>
+          <w:rFonts w:ascii="Lucida Console" w:hAnsi="Lucida Console"/>
+          <w:sz w:val="18"/>
+        </w:rPr>
+        <w:t>Trust this certificate? [</w:t>
+      </w:r>
+      <w:proofErr w:type="gramStart"/>
+      <w:r>
+        <w:rPr>
+          <w:rFonts w:ascii="Lucida Console" w:hAnsi="Lucida Console"/>
+          <w:sz w:val="18"/>
+        </w:rPr>
+        <w:t>no</w:t>
+      </w:r>
+      <w:proofErr w:type="gramEnd"/>
+      <w:r>
+        <w:rPr>
+          <w:rFonts w:ascii="Lucida Console" w:hAnsi="Lucida Console"/>
+          <w:sz w:val="18"/>
+        </w:rPr>
+        <w:t>]:  yes</w:t>
+      </w:r>
+    </w:p>
+    <w:p>
+      <w:pPr>
+        <w:ind w:left="1224"/>
+      </w:pPr>
+      <w:r>
+        <w:rPr>
+          <w:rFonts w:ascii="Lucida Console" w:hAnsi="Lucida Console"/>
+          <w:sz w:val="18"/>
+        </w:rPr>
+        <w:t xml:space="preserve">Certificate was added to </w:t>
+      </w:r>
+      <w:proofErr w:type="spellStart"/>
+      <w:r>
+        <w:rPr>
+          <w:rFonts w:ascii="Lucida Console" w:hAnsi="Lucida Console"/>
+          <w:sz w:val="18"/>
+        </w:rPr>
+        <w:t>keystore</w:t>
+      </w:r>
+      <w:proofErr w:type="spellEnd"/>
     </w:p>
     <w:p>
       <w:pPr>
@@ -1837,8 +2752,13 @@
           <w:numId w:val="1"/>
         </w:numPr>
       </w:pPr>
-      <w:r>
-        <w:t>Harmonia User Certificate</w:t>
+      <w:proofErr w:type="spellStart"/>
+      <w:r>
+        <w:t>Harmonia</w:t>
+      </w:r>
+      <w:proofErr w:type="spellEnd"/>
+      <w:r>
+        <w:t xml:space="preserve"> User Certificate</w:t>
       </w:r>
     </w:p>
     <w:p>
@@ -1859,71 +2779,195 @@
         <w:ind w:left="1224"/>
       </w:pPr>
       <w:r>
-        <w:t>Step 1. Log as Administrator on the computer whose CA was used to issue the PM server’s certificate.</w:t>
-      </w:r>
-    </w:p>
-    <w:p>
-      <w:pPr>
-        <w:ind w:left="1224"/>
-      </w:pPr>
-    </w:p>
-    <w:p>
-      <w:pPr>
-        <w:ind w:left="1224"/>
-      </w:pPr>
-      <w:r>
-        <w:t>Step 2. Create a folder named Keystores. This folder will contain the PM user key store and trust store. The key store is a repository for the user’s private key and certificate. The trust store is a repository for public key certificates that the user trusts. For simplicity, we assume that the same CA issues all certificates. Hence, the trust store needs only contain the CA’s root certificate.</w:t>
-      </w:r>
-    </w:p>
-    <w:p>
-      <w:pPr>
-        <w:ind w:left="1224"/>
-      </w:pPr>
-    </w:p>
-    <w:p>
-      <w:pPr>
-        <w:ind w:left="1224"/>
-      </w:pPr>
-      <w:r>
-        <w:t>Step 3. Open a MS-DOS command window, cd to the Keystores folder, and run the following commands:</w:t>
-      </w:r>
-    </w:p>
-    <w:p>
-      <w:pPr>
-        <w:ind w:left="1224"/>
-      </w:pPr>
-    </w:p>
-    <w:p>
-      <w:pPr>
-        <w:ind w:left="1224"/>
-        <w:rPr>
-          <w:rFonts w:ascii="Lucida Console" w:hAnsi="Lucida Console"/>
-          <w:sz w:val="18"/>
-        </w:rPr>
-      </w:pPr>
-      <w:r>
-        <w:rPr>
-          <w:rFonts w:ascii="Lucida Console" w:hAnsi="Lucida Console"/>
-          <w:sz w:val="18"/>
-        </w:rPr>
-        <w:t>&gt;keytool -genkey -keyalg RSA -alias super -keystore superKeystore</w:t>
-      </w:r>
-    </w:p>
-    <w:p>
-      <w:pPr>
-        <w:ind w:left="1224"/>
-        <w:rPr>
-          <w:rFonts w:ascii="Lucida Console" w:hAnsi="Lucida Console"/>
-          <w:sz w:val="18"/>
-        </w:rPr>
-      </w:pPr>
-      <w:r>
-        <w:rPr>
-          <w:rFonts w:ascii="Lucida Console" w:hAnsi="Lucida Console"/>
-          <w:sz w:val="18"/>
-        </w:rPr>
-        <w:t>Enter keystore password:  aaaaaa</w:t>
-      </w:r>
+        <w:t xml:space="preserve">Step 1. Log as Administrator on the computer </w:t>
+      </w:r>
+      <w:proofErr w:type="gramStart"/>
+      <w:r>
+        <w:t>whose</w:t>
+      </w:r>
+      <w:proofErr w:type="gramEnd"/>
+      <w:r>
+        <w:t xml:space="preserve"> CA was used to issue the PM server’s certificate.</w:t>
+      </w:r>
+    </w:p>
+    <w:p>
+      <w:pPr>
+        <w:ind w:left="1224"/>
+      </w:pPr>
+    </w:p>
+    <w:p>
+      <w:pPr>
+        <w:ind w:left="1224"/>
+      </w:pPr>
+      <w:r>
+        <w:t xml:space="preserve">Step 2. Create a folder named </w:t>
+      </w:r>
+      <w:proofErr w:type="spellStart"/>
+      <w:r>
+        <w:t>Keystores</w:t>
+      </w:r>
+      <w:proofErr w:type="spellEnd"/>
+      <w:r>
+        <w:t>. This folder will contain the PM user key store and trust store. The key store is a repository for the user’s private key and certificate. The trust store is a repository for public key certificates that the user trusts. For simplicity, we assume that the same CA issues all certificates. Hence, the trust store needs only contain the CA’s root certificate.</w:t>
+      </w:r>
+    </w:p>
+    <w:p>
+      <w:pPr>
+        <w:ind w:left="1224"/>
+      </w:pPr>
+    </w:p>
+    <w:p>
+      <w:pPr>
+        <w:ind w:left="1224"/>
+      </w:pPr>
+      <w:r>
+        <w:t xml:space="preserve">Step 3. Open a MS-DOS command window, cd to the </w:t>
+      </w:r>
+      <w:proofErr w:type="spellStart"/>
+      <w:r>
+        <w:t>Keystores</w:t>
+      </w:r>
+      <w:proofErr w:type="spellEnd"/>
+      <w:r>
+        <w:t xml:space="preserve"> folder, and run the following commands:</w:t>
+      </w:r>
+    </w:p>
+    <w:p>
+      <w:pPr>
+        <w:ind w:left="1224"/>
+      </w:pPr>
+    </w:p>
+    <w:p>
+      <w:pPr>
+        <w:ind w:left="1224"/>
+        <w:rPr>
+          <w:rFonts w:ascii="Lucida Console" w:hAnsi="Lucida Console"/>
+          <w:sz w:val="18"/>
+        </w:rPr>
+      </w:pPr>
+      <w:r>
+        <w:rPr>
+          <w:rFonts w:ascii="Lucida Console" w:hAnsi="Lucida Console"/>
+          <w:sz w:val="18"/>
+        </w:rPr>
+        <w:t>&gt;</w:t>
+      </w:r>
+      <w:proofErr w:type="spellStart"/>
+      <w:proofErr w:type="gramStart"/>
+      <w:r>
+        <w:rPr>
+          <w:rFonts w:ascii="Lucida Console" w:hAnsi="Lucida Console"/>
+          <w:sz w:val="18"/>
+        </w:rPr>
+        <w:t>keytool</w:t>
+      </w:r>
+      <w:proofErr w:type="spellEnd"/>
+      <w:proofErr w:type="gramEnd"/>
+      <w:r>
+        <w:rPr>
+          <w:rFonts w:ascii="Lucida Console" w:hAnsi="Lucida Console"/>
+          <w:sz w:val="18"/>
+        </w:rPr>
+        <w:t xml:space="preserve"> -</w:t>
+      </w:r>
+      <w:proofErr w:type="spellStart"/>
+      <w:r>
+        <w:rPr>
+          <w:rFonts w:ascii="Lucida Console" w:hAnsi="Lucida Console"/>
+          <w:sz w:val="18"/>
+        </w:rPr>
+        <w:t>genkey</w:t>
+      </w:r>
+      <w:proofErr w:type="spellEnd"/>
+      <w:r>
+        <w:rPr>
+          <w:rFonts w:ascii="Lucida Console" w:hAnsi="Lucida Console"/>
+          <w:sz w:val="18"/>
+        </w:rPr>
+        <w:t xml:space="preserve"> -</w:t>
+      </w:r>
+      <w:proofErr w:type="spellStart"/>
+      <w:r>
+        <w:rPr>
+          <w:rFonts w:ascii="Lucida Console" w:hAnsi="Lucida Console"/>
+          <w:sz w:val="18"/>
+        </w:rPr>
+        <w:t>keyalg</w:t>
+      </w:r>
+      <w:proofErr w:type="spellEnd"/>
+      <w:r>
+        <w:rPr>
+          <w:rFonts w:ascii="Lucida Console" w:hAnsi="Lucida Console"/>
+          <w:sz w:val="18"/>
+        </w:rPr>
+        <w:t xml:space="preserve"> RSA -alias super -</w:t>
+      </w:r>
+      <w:proofErr w:type="spellStart"/>
+      <w:r>
+        <w:rPr>
+          <w:rFonts w:ascii="Lucida Console" w:hAnsi="Lucida Console"/>
+          <w:sz w:val="18"/>
+        </w:rPr>
+        <w:t>keystore</w:t>
+      </w:r>
+      <w:proofErr w:type="spellEnd"/>
+      <w:r>
+        <w:rPr>
+          <w:rFonts w:ascii="Lucida Console" w:hAnsi="Lucida Console"/>
+          <w:sz w:val="18"/>
+        </w:rPr>
+        <w:t xml:space="preserve"> </w:t>
+      </w:r>
+      <w:proofErr w:type="spellStart"/>
+      <w:r>
+        <w:rPr>
+          <w:rFonts w:ascii="Lucida Console" w:hAnsi="Lucida Console"/>
+          <w:sz w:val="18"/>
+        </w:rPr>
+        <w:t>superKeystore</w:t>
+      </w:r>
+      <w:proofErr w:type="spellEnd"/>
+    </w:p>
+    <w:p>
+      <w:pPr>
+        <w:ind w:left="1224"/>
+        <w:rPr>
+          <w:rFonts w:ascii="Lucida Console" w:hAnsi="Lucida Console"/>
+          <w:sz w:val="18"/>
+        </w:rPr>
+      </w:pPr>
+      <w:r>
+        <w:rPr>
+          <w:rFonts w:ascii="Lucida Console" w:hAnsi="Lucida Console"/>
+          <w:sz w:val="18"/>
+        </w:rPr>
+        <w:t xml:space="preserve">Enter </w:t>
+      </w:r>
+      <w:proofErr w:type="spellStart"/>
+      <w:r>
+        <w:rPr>
+          <w:rFonts w:ascii="Lucida Console" w:hAnsi="Lucida Console"/>
+          <w:sz w:val="18"/>
+        </w:rPr>
+        <w:t>keystore</w:t>
+      </w:r>
+      <w:proofErr w:type="spellEnd"/>
+      <w:r>
+        <w:rPr>
+          <w:rFonts w:ascii="Lucida Console" w:hAnsi="Lucida Console"/>
+          <w:sz w:val="18"/>
+        </w:rPr>
+        <w:t xml:space="preserve"> password:  </w:t>
+      </w:r>
+      <w:proofErr w:type="spellStart"/>
+      <w:r>
+        <w:rPr>
+          <w:rFonts w:ascii="Lucida Console" w:hAnsi="Lucida Console"/>
+          <w:sz w:val="18"/>
+        </w:rPr>
+        <w:t>aaaaaa</w:t>
+      </w:r>
+      <w:proofErr w:type="spellEnd"/>
     </w:p>
     <w:p>
       <w:pPr>
@@ -2146,7 +3190,23 @@
           <w:rFonts w:ascii="Lucida Console" w:hAnsi="Lucida Console"/>
           <w:sz w:val="18"/>
         </w:rPr>
-        <w:t xml:space="preserve">  [no]:  yes</w:t>
+        <w:t xml:space="preserve">  [</w:t>
+      </w:r>
+      <w:proofErr w:type="gramStart"/>
+      <w:r>
+        <w:rPr>
+          <w:rFonts w:ascii="Lucida Console" w:hAnsi="Lucida Console"/>
+          <w:sz w:val="18"/>
+        </w:rPr>
+        <w:t>no</w:t>
+      </w:r>
+      <w:proofErr w:type="gramEnd"/>
+      <w:r>
+        <w:rPr>
+          <w:rFonts w:ascii="Lucida Console" w:hAnsi="Lucida Console"/>
+          <w:sz w:val="18"/>
+        </w:rPr>
+        <w:t>]:  yes</w:t>
       </w:r>
     </w:p>
     <w:p>
@@ -2187,41 +3247,157 @@
           <w:rFonts w:ascii="Lucida Console" w:hAnsi="Lucida Console"/>
           <w:sz w:val="18"/>
         </w:rPr>
-        <w:t xml:space="preserve">        (RETURN if same as keystore password):</w:t>
-      </w:r>
-    </w:p>
-    <w:p>
-      <w:pPr>
-        <w:ind w:left="1224"/>
-      </w:pPr>
-    </w:p>
-    <w:p>
-      <w:pPr>
-        <w:ind w:left="1224"/>
-        <w:rPr>
-          <w:rFonts w:ascii="Lucida Console" w:hAnsi="Lucida Console"/>
-          <w:sz w:val="18"/>
-        </w:rPr>
-      </w:pPr>
-      <w:r>
-        <w:rPr>
-          <w:rFonts w:ascii="Lucida Console" w:hAnsi="Lucida Console"/>
-          <w:sz w:val="18"/>
-        </w:rPr>
-        <w:t>&gt;keytool -certreq -alias super -file super.csr -keystore superKeystore</w:t>
-      </w:r>
-    </w:p>
-    <w:p>
-      <w:pPr>
-        <w:ind w:left="1224"/>
-      </w:pPr>
-      <w:r>
-        <w:rPr>
-          <w:rFonts w:ascii="Lucida Console" w:hAnsi="Lucida Console"/>
-          <w:sz w:val="18"/>
-        </w:rPr>
-        <w:t>Enter keystore password:  aaaaaa</w:t>
-      </w:r>
+        <w:t xml:space="preserve">        (RETURN if same as </w:t>
+      </w:r>
+      <w:proofErr w:type="spellStart"/>
+      <w:r>
+        <w:rPr>
+          <w:rFonts w:ascii="Lucida Console" w:hAnsi="Lucida Console"/>
+          <w:sz w:val="18"/>
+        </w:rPr>
+        <w:t>keystore</w:t>
+      </w:r>
+      <w:proofErr w:type="spellEnd"/>
+      <w:r>
+        <w:rPr>
+          <w:rFonts w:ascii="Lucida Console" w:hAnsi="Lucida Console"/>
+          <w:sz w:val="18"/>
+        </w:rPr>
+        <w:t xml:space="preserve"> password):</w:t>
+      </w:r>
+    </w:p>
+    <w:p>
+      <w:pPr>
+        <w:ind w:left="1224"/>
+      </w:pPr>
+    </w:p>
+    <w:p>
+      <w:pPr>
+        <w:ind w:left="1224"/>
+        <w:rPr>
+          <w:rFonts w:ascii="Lucida Console" w:hAnsi="Lucida Console"/>
+          <w:sz w:val="18"/>
+        </w:rPr>
+      </w:pPr>
+      <w:r>
+        <w:rPr>
+          <w:rFonts w:ascii="Lucida Console" w:hAnsi="Lucida Console"/>
+          <w:sz w:val="18"/>
+        </w:rPr>
+        <w:t>&gt;</w:t>
+      </w:r>
+      <w:proofErr w:type="spellStart"/>
+      <w:proofErr w:type="gramStart"/>
+      <w:r>
+        <w:rPr>
+          <w:rFonts w:ascii="Lucida Console" w:hAnsi="Lucida Console"/>
+          <w:sz w:val="18"/>
+        </w:rPr>
+        <w:t>keytool</w:t>
+      </w:r>
+      <w:proofErr w:type="spellEnd"/>
+      <w:proofErr w:type="gramEnd"/>
+      <w:r>
+        <w:rPr>
+          <w:rFonts w:ascii="Lucida Console" w:hAnsi="Lucida Console"/>
+          <w:sz w:val="18"/>
+        </w:rPr>
+        <w:t xml:space="preserve"> -</w:t>
+      </w:r>
+      <w:proofErr w:type="spellStart"/>
+      <w:r>
+        <w:rPr>
+          <w:rFonts w:ascii="Lucida Console" w:hAnsi="Lucida Console"/>
+          <w:sz w:val="18"/>
+        </w:rPr>
+        <w:t>certreq</w:t>
+      </w:r>
+      <w:proofErr w:type="spellEnd"/>
+      <w:r>
+        <w:rPr>
+          <w:rFonts w:ascii="Lucida Console" w:hAnsi="Lucida Console"/>
+          <w:sz w:val="18"/>
+        </w:rPr>
+        <w:t xml:space="preserve"> -alias super -file </w:t>
+      </w:r>
+      <w:proofErr w:type="spellStart"/>
+      <w:r>
+        <w:rPr>
+          <w:rFonts w:ascii="Lucida Console" w:hAnsi="Lucida Console"/>
+          <w:sz w:val="18"/>
+        </w:rPr>
+        <w:t>super.csr</w:t>
+      </w:r>
+      <w:proofErr w:type="spellEnd"/>
+      <w:r>
+        <w:rPr>
+          <w:rFonts w:ascii="Lucida Console" w:hAnsi="Lucida Console"/>
+          <w:sz w:val="18"/>
+        </w:rPr>
+        <w:t xml:space="preserve"> -</w:t>
+      </w:r>
+      <w:proofErr w:type="spellStart"/>
+      <w:r>
+        <w:rPr>
+          <w:rFonts w:ascii="Lucida Console" w:hAnsi="Lucida Console"/>
+          <w:sz w:val="18"/>
+        </w:rPr>
+        <w:t>keystore</w:t>
+      </w:r>
+      <w:proofErr w:type="spellEnd"/>
+      <w:r>
+        <w:rPr>
+          <w:rFonts w:ascii="Lucida Console" w:hAnsi="Lucida Console"/>
+          <w:sz w:val="18"/>
+        </w:rPr>
+        <w:t xml:space="preserve"> </w:t>
+      </w:r>
+      <w:proofErr w:type="spellStart"/>
+      <w:r>
+        <w:rPr>
+          <w:rFonts w:ascii="Lucida Console" w:hAnsi="Lucida Console"/>
+          <w:sz w:val="18"/>
+        </w:rPr>
+        <w:t>superKeystore</w:t>
+      </w:r>
+      <w:proofErr w:type="spellEnd"/>
+    </w:p>
+    <w:p>
+      <w:pPr>
+        <w:ind w:left="1224"/>
+      </w:pPr>
+      <w:r>
+        <w:rPr>
+          <w:rFonts w:ascii="Lucida Console" w:hAnsi="Lucida Console"/>
+          <w:sz w:val="18"/>
+        </w:rPr>
+        <w:t xml:space="preserve">Enter </w:t>
+      </w:r>
+      <w:proofErr w:type="spellStart"/>
+      <w:r>
+        <w:rPr>
+          <w:rFonts w:ascii="Lucida Console" w:hAnsi="Lucida Console"/>
+          <w:sz w:val="18"/>
+        </w:rPr>
+        <w:t>keystore</w:t>
+      </w:r>
+      <w:proofErr w:type="spellEnd"/>
+      <w:r>
+        <w:rPr>
+          <w:rFonts w:ascii="Lucida Console" w:hAnsi="Lucida Console"/>
+          <w:sz w:val="18"/>
+        </w:rPr>
+        <w:t xml:space="preserve"> password:  </w:t>
+      </w:r>
+      <w:proofErr w:type="spellStart"/>
+      <w:r>
+        <w:rPr>
+          <w:rFonts w:ascii="Lucida Console" w:hAnsi="Lucida Console"/>
+          <w:sz w:val="18"/>
+        </w:rPr>
+        <w:t>aaaaaa</w:t>
+      </w:r>
+      <w:proofErr w:type="spellEnd"/>
     </w:p>
     <w:p>
       <w:pPr>
@@ -2234,7 +3410,15 @@
         <w:ind w:left="1224"/>
       </w:pPr>
       <w:r>
-        <w:t>The file super.csr contains a standard certificate request.</w:t>
+        <w:t xml:space="preserve">The file </w:t>
+      </w:r>
+      <w:proofErr w:type="spellStart"/>
+      <w:r>
+        <w:t>super.csr</w:t>
+      </w:r>
+      <w:proofErr w:type="spellEnd"/>
+      <w:r>
+        <w:t xml:space="preserve"> contains a standard certificate request.</w:t>
       </w:r>
     </w:p>
     <w:p>
@@ -2267,29 +3451,66 @@
       <w:pPr>
         <w:ind w:left="1224"/>
       </w:pPr>
-      <w:r>
-        <w:t xml:space="preserve">where “mymachine” must be replaced by the server’s host name. From the web page displayed, select the radio button “Request a certificate” and click the “Next” button. From the next page, select the radio button “Advanced request” and click the “Next” button. From the next page, select the radio button “Submit a certificate request using a base64 encoded PKCS #10 file or a renewal request using a base64 encoded PKCS #7 file” and click the “Next” button. Copy the contents of the super.csr file and paste it in the text area titled “Saved Request”. Click the “Submit” button. </w:t>
-      </w:r>
-    </w:p>
-    <w:p>
-      <w:pPr>
-        <w:ind w:left="1224"/>
-      </w:pPr>
-      <w:r>
-        <w:t>In the next page, select the radio button “Base 64 encoded” and select the link “Download CA certificate”. When asked, save the downloaded certificate under the name “super.cer” to the Keystores folder.</w:t>
-      </w:r>
-    </w:p>
-    <w:p>
-      <w:pPr>
-        <w:ind w:left="1224"/>
-      </w:pPr>
-    </w:p>
-    <w:p>
-      <w:pPr>
-        <w:ind w:left="1224"/>
-      </w:pPr>
-      <w:r>
-        <w:t>Step 5. In the Windows Explorer window, double-click on the certificate super.cer. In the certificate manager, select the tab “Details” and click the “Copy to File…” button. This launches the Certificate Export Wizard. Click the “Next” button, select the radio button “Cryptographic Message Syntax Standard – PKCS #7 Certificates (.P7B)”, check the checkbox “Include all certificates in the certification path if possible”, and click the “Next” button. Export the certificates under the name super.p7b to folder Keystores. Click “Next”, then “Finish”.</w:t>
+      <w:proofErr w:type="gramStart"/>
+      <w:r>
+        <w:t>where</w:t>
+      </w:r>
+      <w:proofErr w:type="gramEnd"/>
+      <w:r>
+        <w:t xml:space="preserve"> “</w:t>
+      </w:r>
+      <w:proofErr w:type="spellStart"/>
+      <w:r>
+        <w:t>mymachine</w:t>
+      </w:r>
+      <w:proofErr w:type="spellEnd"/>
+      <w:r>
+        <w:t xml:space="preserve">” must be replaced by the server’s host name. From the web page displayed, select the radio button “Request a certificate” and click the “Next” button. From the next page, select the radio button “Advanced request” and click the “Next” button. From the next page, select the radio button “Submit a certificate request using a base64 encoded PKCS #10 file or a renewal request using a base64 encoded PKCS #7 file” and click the “Next” button. Copy the contents of the </w:t>
+      </w:r>
+      <w:proofErr w:type="spellStart"/>
+      <w:r>
+        <w:t>super.csr</w:t>
+      </w:r>
+      <w:proofErr w:type="spellEnd"/>
+      <w:r>
+        <w:t xml:space="preserve"> file and paste it in the text area titled “Saved Request”. Click the “Submit” button. </w:t>
+      </w:r>
+    </w:p>
+    <w:p>
+      <w:pPr>
+        <w:ind w:left="1224"/>
+      </w:pPr>
+      <w:r>
+        <w:t xml:space="preserve">In the next page, select the radio button “Base 64 encoded” and select the link “Download CA certificate”. When asked, save the downloaded certificate under the name “super.cer” to the </w:t>
+      </w:r>
+      <w:proofErr w:type="spellStart"/>
+      <w:r>
+        <w:t>Keystores</w:t>
+      </w:r>
+      <w:proofErr w:type="spellEnd"/>
+      <w:r>
+        <w:t xml:space="preserve"> folder.</w:t>
+      </w:r>
+    </w:p>
+    <w:p>
+      <w:pPr>
+        <w:ind w:left="1224"/>
+      </w:pPr>
+    </w:p>
+    <w:p>
+      <w:pPr>
+        <w:ind w:left="1224"/>
+      </w:pPr>
+      <w:r>
+        <w:t xml:space="preserve">Step 5. In the Windows Explorer window, double-click on the certificate super.cer. In the certificate manager, select the tab “Details” and click the “Copy to File…” button. This launches the Certificate Export Wizard. Click the “Next” button, select the radio button “Cryptographic Message Syntax Standard – PKCS #7 Certificates (.P7B)”, check the checkbox “Include all certificates in the certification path if possible”, and click the “Next” button. Export the certificates under the name super.p7b to folder </w:t>
+      </w:r>
+      <w:proofErr w:type="spellStart"/>
+      <w:r>
+        <w:t>Keystores</w:t>
+      </w:r>
+      <w:proofErr w:type="spellEnd"/>
+      <w:r>
+        <w:t>. Click “Next”, then “Finish”.</w:t>
       </w:r>
     </w:p>
     <w:p>
@@ -2323,24 +3544,92 @@
           <w:rFonts w:ascii="Lucida Console" w:hAnsi="Lucida Console"/>
           <w:sz w:val="18"/>
         </w:rPr>
-        <w:t>&gt;keytool -import -alias super -file super.p7b -keystore superKeystore</w:t>
-      </w:r>
-    </w:p>
-    <w:p>
-      <w:pPr>
-        <w:ind w:left="1224"/>
-        <w:rPr>
-          <w:rFonts w:ascii="Lucida Console" w:hAnsi="Lucida Console"/>
-          <w:sz w:val="18"/>
-        </w:rPr>
-      </w:pPr>
-      <w:r>
-        <w:rPr>
-          <w:rFonts w:ascii="Lucida Console" w:hAnsi="Lucida Console"/>
-          <w:sz w:val="18"/>
-        </w:rPr>
-        <w:t>Enter keystore password:  aaaaaa</w:t>
-      </w:r>
+        <w:t>&gt;</w:t>
+      </w:r>
+      <w:proofErr w:type="spellStart"/>
+      <w:proofErr w:type="gramStart"/>
+      <w:r>
+        <w:rPr>
+          <w:rFonts w:ascii="Lucida Console" w:hAnsi="Lucida Console"/>
+          <w:sz w:val="18"/>
+        </w:rPr>
+        <w:t>keytool</w:t>
+      </w:r>
+      <w:proofErr w:type="spellEnd"/>
+      <w:proofErr w:type="gramEnd"/>
+      <w:r>
+        <w:rPr>
+          <w:rFonts w:ascii="Lucida Console" w:hAnsi="Lucida Console"/>
+          <w:sz w:val="18"/>
+        </w:rPr>
+        <w:t xml:space="preserve"> -import -alias super -file super.p7b -</w:t>
+      </w:r>
+      <w:proofErr w:type="spellStart"/>
+      <w:r>
+        <w:rPr>
+          <w:rFonts w:ascii="Lucida Console" w:hAnsi="Lucida Console"/>
+          <w:sz w:val="18"/>
+        </w:rPr>
+        <w:t>keystore</w:t>
+      </w:r>
+      <w:proofErr w:type="spellEnd"/>
+      <w:r>
+        <w:rPr>
+          <w:rFonts w:ascii="Lucida Console" w:hAnsi="Lucida Console"/>
+          <w:sz w:val="18"/>
+        </w:rPr>
+        <w:t xml:space="preserve"> </w:t>
+      </w:r>
+      <w:proofErr w:type="spellStart"/>
+      <w:r>
+        <w:rPr>
+          <w:rFonts w:ascii="Lucida Console" w:hAnsi="Lucida Console"/>
+          <w:sz w:val="18"/>
+        </w:rPr>
+        <w:t>superKeystore</w:t>
+      </w:r>
+      <w:proofErr w:type="spellEnd"/>
+    </w:p>
+    <w:p>
+      <w:pPr>
+        <w:ind w:left="1224"/>
+        <w:rPr>
+          <w:rFonts w:ascii="Lucida Console" w:hAnsi="Lucida Console"/>
+          <w:sz w:val="18"/>
+        </w:rPr>
+      </w:pPr>
+      <w:r>
+        <w:rPr>
+          <w:rFonts w:ascii="Lucida Console" w:hAnsi="Lucida Console"/>
+          <w:sz w:val="18"/>
+        </w:rPr>
+        <w:t xml:space="preserve">Enter </w:t>
+      </w:r>
+      <w:proofErr w:type="spellStart"/>
+      <w:r>
+        <w:rPr>
+          <w:rFonts w:ascii="Lucida Console" w:hAnsi="Lucida Console"/>
+          <w:sz w:val="18"/>
+        </w:rPr>
+        <w:t>keystore</w:t>
+      </w:r>
+      <w:proofErr w:type="spellEnd"/>
+      <w:r>
+        <w:rPr>
+          <w:rFonts w:ascii="Lucida Console" w:hAnsi="Lucida Console"/>
+          <w:sz w:val="18"/>
+        </w:rPr>
+        <w:t xml:space="preserve"> password:  </w:t>
+      </w:r>
+      <w:proofErr w:type="spellStart"/>
+      <w:r>
+        <w:rPr>
+          <w:rFonts w:ascii="Lucida Console" w:hAnsi="Lucida Console"/>
+          <w:sz w:val="18"/>
+        </w:rPr>
+        <w:t>aaaaaa</w:t>
+      </w:r>
+      <w:proofErr w:type="spellEnd"/>
     </w:p>
     <w:p>
       <w:pPr>
@@ -2421,106 +3710,241 @@
           <w:rFonts w:ascii="Lucida Console" w:hAnsi="Lucida Console"/>
           <w:sz w:val="18"/>
         </w:rPr>
-        <w:t>=serban.gavrila@nist.gov</w:t>
-      </w:r>
-    </w:p>
-    <w:p>
-      <w:pPr>
-        <w:ind w:left="1224"/>
-        <w:rPr>
-          <w:rFonts w:ascii="Lucida Console" w:hAnsi="Lucida Console"/>
-          <w:sz w:val="18"/>
-        </w:rPr>
-      </w:pPr>
-      <w:r>
-        <w:rPr>
-          <w:rFonts w:ascii="Lucida Console" w:hAnsi="Lucida Console"/>
-          <w:sz w:val="18"/>
-        </w:rPr>
-        <w:t>Serial number: ...</w:t>
-      </w:r>
-    </w:p>
-    <w:p>
-      <w:pPr>
-        <w:ind w:left="1224"/>
-        <w:rPr>
-          <w:rFonts w:ascii="Lucida Console" w:hAnsi="Lucida Console"/>
-          <w:sz w:val="18"/>
-        </w:rPr>
-      </w:pPr>
-      <w:r>
-        <w:rPr>
-          <w:rFonts w:ascii="Lucida Console" w:hAnsi="Lucida Console"/>
-          <w:sz w:val="18"/>
-        </w:rPr>
-        <w:t>... is not trusted. Install reply anyway? [no]:  yes</w:t>
-      </w:r>
-    </w:p>
-    <w:p>
-      <w:pPr>
-        <w:ind w:left="1224"/>
-        <w:rPr>
-          <w:rFonts w:ascii="Lucida Console" w:hAnsi="Lucida Console"/>
-          <w:sz w:val="18"/>
-        </w:rPr>
-      </w:pPr>
-      <w:r>
-        <w:rPr>
-          <w:rFonts w:ascii="Lucida Console" w:hAnsi="Lucida Console"/>
-          <w:sz w:val="18"/>
-        </w:rPr>
-        <w:t>Certificate reply was installed in keystore</w:t>
-      </w:r>
-    </w:p>
-    <w:p>
-      <w:pPr>
-        <w:ind w:left="1224"/>
-      </w:pPr>
-    </w:p>
-    <w:p>
-      <w:pPr>
-        <w:ind w:left="1224"/>
-      </w:pPr>
-      <w:r>
-        <w:t>Step 7. Using the same certificate manager, save the CA root certificate base 64-encoded as root.cer, then run the command:</w:t>
-      </w:r>
-    </w:p>
-    <w:p>
-      <w:pPr>
-        <w:ind w:left="1224"/>
-      </w:pPr>
-    </w:p>
-    <w:p>
-      <w:pPr>
-        <w:ind w:left="1224"/>
-        <w:rPr>
-          <w:rFonts w:ascii="Lucida Console" w:hAnsi="Lucida Console"/>
-          <w:sz w:val="18"/>
-        </w:rPr>
-      </w:pPr>
-      <w:r>
-        <w:rPr>
-          <w:rFonts w:ascii="Lucida Console" w:hAnsi="Lucida Console"/>
-          <w:sz w:val="18"/>
-        </w:rPr>
-        <w:t>&gt;keytool -import -alias root -file root.cer -keystore superTruststore</w:t>
-      </w:r>
-    </w:p>
-    <w:p>
-      <w:pPr>
-        <w:ind w:left="1224"/>
-        <w:rPr>
-          <w:rFonts w:ascii="Lucida Console" w:hAnsi="Lucida Console"/>
-          <w:sz w:val="18"/>
-        </w:rPr>
-      </w:pPr>
-      <w:r>
-        <w:rPr>
-          <w:rFonts w:ascii="Lucida Console" w:hAnsi="Lucida Console"/>
-          <w:sz w:val="18"/>
-        </w:rPr>
-        <w:t>Enter keystore password:  aaaaaa</w:t>
-      </w:r>
+        <w:t>=</w:t>
+      </w:r>
+      <w:proofErr w:type="gramStart"/>
+      <w:r>
+        <w:rPr>
+          <w:rFonts w:ascii="Lucida Console" w:hAnsi="Lucida Console"/>
+          <w:sz w:val="18"/>
+        </w:rPr>
+        <w:t>serban.gavrila@nist.gov</w:t>
+      </w:r>
+      <w:proofErr w:type="gramEnd"/>
+    </w:p>
+    <w:p>
+      <w:pPr>
+        <w:ind w:left="1224"/>
+        <w:rPr>
+          <w:rFonts w:ascii="Lucida Console" w:hAnsi="Lucida Console"/>
+          <w:sz w:val="18"/>
+        </w:rPr>
+      </w:pPr>
+      <w:r>
+        <w:rPr>
+          <w:rFonts w:ascii="Lucida Console" w:hAnsi="Lucida Console"/>
+          <w:sz w:val="18"/>
+        </w:rPr>
+        <w:t>Serial number</w:t>
+      </w:r>
+      <w:proofErr w:type="gramStart"/>
+      <w:r>
+        <w:rPr>
+          <w:rFonts w:ascii="Lucida Console" w:hAnsi="Lucida Console"/>
+          <w:sz w:val="18"/>
+        </w:rPr>
+        <w:t>: ...</w:t>
+      </w:r>
+      <w:proofErr w:type="gramEnd"/>
+    </w:p>
+    <w:p>
+      <w:pPr>
+        <w:ind w:left="1224"/>
+        <w:rPr>
+          <w:rFonts w:ascii="Lucida Console" w:hAnsi="Lucida Console"/>
+          <w:sz w:val="18"/>
+        </w:rPr>
+      </w:pPr>
+      <w:r>
+        <w:rPr>
+          <w:rFonts w:ascii="Lucida Console" w:hAnsi="Lucida Console"/>
+          <w:sz w:val="18"/>
+        </w:rPr>
+        <w:t xml:space="preserve">... </w:t>
+      </w:r>
+      <w:proofErr w:type="gramStart"/>
+      <w:r>
+        <w:rPr>
+          <w:rFonts w:ascii="Lucida Console" w:hAnsi="Lucida Console"/>
+          <w:sz w:val="18"/>
+        </w:rPr>
+        <w:t>is</w:t>
+      </w:r>
+      <w:proofErr w:type="gramEnd"/>
+      <w:r>
+        <w:rPr>
+          <w:rFonts w:ascii="Lucida Console" w:hAnsi="Lucida Console"/>
+          <w:sz w:val="18"/>
+        </w:rPr>
+        <w:t xml:space="preserve"> not trusted. Install reply anyway? [</w:t>
+      </w:r>
+      <w:proofErr w:type="gramStart"/>
+      <w:r>
+        <w:rPr>
+          <w:rFonts w:ascii="Lucida Console" w:hAnsi="Lucida Console"/>
+          <w:sz w:val="18"/>
+        </w:rPr>
+        <w:t>no</w:t>
+      </w:r>
+      <w:proofErr w:type="gramEnd"/>
+      <w:r>
+        <w:rPr>
+          <w:rFonts w:ascii="Lucida Console" w:hAnsi="Lucida Console"/>
+          <w:sz w:val="18"/>
+        </w:rPr>
+        <w:t>]:  yes</w:t>
+      </w:r>
+    </w:p>
+    <w:p>
+      <w:pPr>
+        <w:ind w:left="1224"/>
+        <w:rPr>
+          <w:rFonts w:ascii="Lucida Console" w:hAnsi="Lucida Console"/>
+          <w:sz w:val="18"/>
+        </w:rPr>
+      </w:pPr>
+      <w:r>
+        <w:rPr>
+          <w:rFonts w:ascii="Lucida Console" w:hAnsi="Lucida Console"/>
+          <w:sz w:val="18"/>
+        </w:rPr>
+        <w:t xml:space="preserve">Certificate reply was installed in </w:t>
+      </w:r>
+      <w:proofErr w:type="spellStart"/>
+      <w:r>
+        <w:rPr>
+          <w:rFonts w:ascii="Lucida Console" w:hAnsi="Lucida Console"/>
+          <w:sz w:val="18"/>
+        </w:rPr>
+        <w:t>keystore</w:t>
+      </w:r>
+      <w:proofErr w:type="spellEnd"/>
+    </w:p>
+    <w:p>
+      <w:pPr>
+        <w:ind w:left="1224"/>
+      </w:pPr>
+    </w:p>
+    <w:p>
+      <w:pPr>
+        <w:ind w:left="1224"/>
+      </w:pPr>
+      <w:r>
+        <w:t xml:space="preserve">Step 7. Using the same certificate manager, save the CA root certificate base 64-encoded as root.cer, </w:t>
+      </w:r>
+      <w:proofErr w:type="gramStart"/>
+      <w:r>
+        <w:t>then</w:t>
+      </w:r>
+      <w:proofErr w:type="gramEnd"/>
+      <w:r>
+        <w:t xml:space="preserve"> run the command:</w:t>
+      </w:r>
+    </w:p>
+    <w:p>
+      <w:pPr>
+        <w:ind w:left="1224"/>
+      </w:pPr>
+    </w:p>
+    <w:p>
+      <w:pPr>
+        <w:ind w:left="1224"/>
+        <w:rPr>
+          <w:rFonts w:ascii="Lucida Console" w:hAnsi="Lucida Console"/>
+          <w:sz w:val="18"/>
+        </w:rPr>
+      </w:pPr>
+      <w:r>
+        <w:rPr>
+          <w:rFonts w:ascii="Lucida Console" w:hAnsi="Lucida Console"/>
+          <w:sz w:val="18"/>
+        </w:rPr>
+        <w:t>&gt;</w:t>
+      </w:r>
+      <w:proofErr w:type="spellStart"/>
+      <w:proofErr w:type="gramStart"/>
+      <w:r>
+        <w:rPr>
+          <w:rFonts w:ascii="Lucida Console" w:hAnsi="Lucida Console"/>
+          <w:sz w:val="18"/>
+        </w:rPr>
+        <w:t>keytool</w:t>
+      </w:r>
+      <w:proofErr w:type="spellEnd"/>
+      <w:proofErr w:type="gramEnd"/>
+      <w:r>
+        <w:rPr>
+          <w:rFonts w:ascii="Lucida Console" w:hAnsi="Lucida Console"/>
+          <w:sz w:val="18"/>
+        </w:rPr>
+        <w:t xml:space="preserve"> -import -alias root -file root.cer -</w:t>
+      </w:r>
+      <w:proofErr w:type="spellStart"/>
+      <w:r>
+        <w:rPr>
+          <w:rFonts w:ascii="Lucida Console" w:hAnsi="Lucida Console"/>
+          <w:sz w:val="18"/>
+        </w:rPr>
+        <w:t>keystore</w:t>
+      </w:r>
+      <w:proofErr w:type="spellEnd"/>
+      <w:r>
+        <w:rPr>
+          <w:rFonts w:ascii="Lucida Console" w:hAnsi="Lucida Console"/>
+          <w:sz w:val="18"/>
+        </w:rPr>
+        <w:t xml:space="preserve"> </w:t>
+      </w:r>
+      <w:proofErr w:type="spellStart"/>
+      <w:r>
+        <w:rPr>
+          <w:rFonts w:ascii="Lucida Console" w:hAnsi="Lucida Console"/>
+          <w:sz w:val="18"/>
+        </w:rPr>
+        <w:t>superTruststore</w:t>
+      </w:r>
+      <w:proofErr w:type="spellEnd"/>
+    </w:p>
+    <w:p>
+      <w:pPr>
+        <w:ind w:left="1224"/>
+        <w:rPr>
+          <w:rFonts w:ascii="Lucida Console" w:hAnsi="Lucida Console"/>
+          <w:sz w:val="18"/>
+        </w:rPr>
+      </w:pPr>
+      <w:r>
+        <w:rPr>
+          <w:rFonts w:ascii="Lucida Console" w:hAnsi="Lucida Console"/>
+          <w:sz w:val="18"/>
+        </w:rPr>
+        <w:t xml:space="preserve">Enter </w:t>
+      </w:r>
+      <w:proofErr w:type="spellStart"/>
+      <w:r>
+        <w:rPr>
+          <w:rFonts w:ascii="Lucida Console" w:hAnsi="Lucida Console"/>
+          <w:sz w:val="18"/>
+        </w:rPr>
+        <w:t>keystore</w:t>
+      </w:r>
+      <w:proofErr w:type="spellEnd"/>
+      <w:r>
+        <w:rPr>
+          <w:rFonts w:ascii="Lucida Console" w:hAnsi="Lucida Console"/>
+          <w:sz w:val="18"/>
+        </w:rPr>
+        <w:t xml:space="preserve"> password:  </w:t>
+      </w:r>
+      <w:proofErr w:type="spellStart"/>
+      <w:r>
+        <w:rPr>
+          <w:rFonts w:ascii="Lucida Console" w:hAnsi="Lucida Console"/>
+          <w:sz w:val="18"/>
+        </w:rPr>
+        <w:t>aaaaaa</w:t>
+      </w:r>
+      <w:proofErr w:type="spellEnd"/>
     </w:p>
     <w:p>
       <w:pPr>
@@ -2546,6 +3970,7 @@
           <w:sz w:val="18"/>
         </w:rPr>
       </w:pPr>
+      <w:proofErr w:type="gramStart"/>
       <w:r>
         <w:rPr>
           <w:rFonts w:ascii="Lucida Console" w:hAnsi="Lucida Console"/>
@@ -2553,6 +3978,7 @@
         </w:rPr>
         <w:t>serban.gavrila@nist.gov</w:t>
       </w:r>
+      <w:proofErr w:type="gramEnd"/>
     </w:p>
     <w:p>
       <w:pPr>
@@ -2583,8 +4009,17 @@
           <w:rFonts w:ascii="Lucida Console" w:hAnsi="Lucida Console"/>
           <w:sz w:val="18"/>
         </w:rPr>
-        <w:t>=serban.gavrila@nist.gov</w:t>
-      </w:r>
+        <w:t>=</w:t>
+      </w:r>
+      <w:proofErr w:type="gramStart"/>
+      <w:r>
+        <w:rPr>
+          <w:rFonts w:ascii="Lucida Console" w:hAnsi="Lucida Console"/>
+          <w:sz w:val="18"/>
+        </w:rPr>
+        <w:t>serban.gavrila@nist.gov</w:t>
+      </w:r>
+      <w:proofErr w:type="gramEnd"/>
     </w:p>
     <w:p>
       <w:pPr>
@@ -2647,52 +4082,95 @@
           <w:rFonts w:ascii="Lucida Console" w:hAnsi="Lucida Console"/>
           <w:sz w:val="18"/>
         </w:rPr>
-        <w:t xml:space="preserve">         MD5:  68:F5:23:C4:7F:11:AF:D5:B1:1D:EB:0A:7B:22:6E:96</w:t>
-      </w:r>
-    </w:p>
-    <w:p>
-      <w:pPr>
-        <w:ind w:left="1224"/>
-        <w:rPr>
-          <w:rFonts w:ascii="Lucida Console" w:hAnsi="Lucida Console"/>
-          <w:sz w:val="18"/>
-        </w:rPr>
-      </w:pPr>
-      <w:r>
-        <w:rPr>
-          <w:rFonts w:ascii="Lucida Console" w:hAnsi="Lucida Console"/>
-          <w:sz w:val="18"/>
-        </w:rPr>
-        <w:t xml:space="preserve">         SHA1: D6:E0:29:DF:3E:D4:A7:44:F2:86:3E:F9:09:1C:E4:E6:11:93:CE:59</w:t>
-      </w:r>
-    </w:p>
-    <w:p>
-      <w:pPr>
-        <w:ind w:left="1224"/>
-        <w:rPr>
-          <w:rFonts w:ascii="Lucida Console" w:hAnsi="Lucida Console"/>
-          <w:sz w:val="18"/>
-        </w:rPr>
-      </w:pPr>
-      <w:r>
-        <w:rPr>
-          <w:rFonts w:ascii="Lucida Console" w:hAnsi="Lucida Console"/>
-          <w:sz w:val="18"/>
-        </w:rPr>
-        <w:t>Trust this certificate? [no]:  yes</w:t>
-      </w:r>
-    </w:p>
-    <w:p>
-      <w:pPr>
-        <w:ind w:left="1224"/>
-      </w:pPr>
-      <w:r>
-        <w:rPr>
-          <w:rFonts w:ascii="Lucida Console" w:hAnsi="Lucida Console"/>
-          <w:sz w:val="18"/>
-        </w:rPr>
-        <w:t>Certificate was added to keystore</w:t>
-      </w:r>
+        <w:t xml:space="preserve">         MD5:  68:F5</w:t>
+      </w:r>
+      <w:proofErr w:type="gramStart"/>
+      <w:r>
+        <w:rPr>
+          <w:rFonts w:ascii="Lucida Console" w:hAnsi="Lucida Console"/>
+          <w:sz w:val="18"/>
+        </w:rPr>
+        <w:t>:23:C4:7F:11:AF:D5:B1:1D:EB:0A:7B:22:6E:96</w:t>
+      </w:r>
+      <w:proofErr w:type="gramEnd"/>
+    </w:p>
+    <w:p>
+      <w:pPr>
+        <w:ind w:left="1224"/>
+        <w:rPr>
+          <w:rFonts w:ascii="Lucida Console" w:hAnsi="Lucida Console"/>
+          <w:sz w:val="18"/>
+        </w:rPr>
+      </w:pPr>
+      <w:r>
+        <w:rPr>
+          <w:rFonts w:ascii="Lucida Console" w:hAnsi="Lucida Console"/>
+          <w:sz w:val="18"/>
+        </w:rPr>
+        <w:t xml:space="preserve">         SHA1: D6:E0</w:t>
+      </w:r>
+      <w:proofErr w:type="gramStart"/>
+      <w:r>
+        <w:rPr>
+          <w:rFonts w:ascii="Lucida Console" w:hAnsi="Lucida Console"/>
+          <w:sz w:val="18"/>
+        </w:rPr>
+        <w:t>:29:DF:3E:D4:A7:44:F2:86:3E:F9:09:1C:E4:E6:11:93:CE:59</w:t>
+      </w:r>
+      <w:proofErr w:type="gramEnd"/>
+    </w:p>
+    <w:p>
+      <w:pPr>
+        <w:ind w:left="1224"/>
+        <w:rPr>
+          <w:rFonts w:ascii="Lucida Console" w:hAnsi="Lucida Console"/>
+          <w:sz w:val="18"/>
+        </w:rPr>
+      </w:pPr>
+      <w:r>
+        <w:rPr>
+          <w:rFonts w:ascii="Lucida Console" w:hAnsi="Lucida Console"/>
+          <w:sz w:val="18"/>
+        </w:rPr>
+        <w:t>Trust this certificate? [</w:t>
+      </w:r>
+      <w:proofErr w:type="gramStart"/>
+      <w:r>
+        <w:rPr>
+          <w:rFonts w:ascii="Lucida Console" w:hAnsi="Lucida Console"/>
+          <w:sz w:val="18"/>
+        </w:rPr>
+        <w:t>no</w:t>
+      </w:r>
+      <w:proofErr w:type="gramEnd"/>
+      <w:r>
+        <w:rPr>
+          <w:rFonts w:ascii="Lucida Console" w:hAnsi="Lucida Console"/>
+          <w:sz w:val="18"/>
+        </w:rPr>
+        <w:t>]:  yes</w:t>
+      </w:r>
+    </w:p>
+    <w:p>
+      <w:pPr>
+        <w:ind w:left="1224"/>
+      </w:pPr>
+      <w:r>
+        <w:rPr>
+          <w:rFonts w:ascii="Lucida Console" w:hAnsi="Lucida Console"/>
+          <w:sz w:val="18"/>
+        </w:rPr>
+        <w:t xml:space="preserve">Certificate was added to </w:t>
+      </w:r>
+      <w:proofErr w:type="spellStart"/>
+      <w:r>
+        <w:rPr>
+          <w:rFonts w:ascii="Lucida Console" w:hAnsi="Lucida Console"/>
+          <w:sz w:val="18"/>
+        </w:rPr>
+        <w:t>keystore</w:t>
+      </w:r>
+      <w:proofErr w:type="spellEnd"/>
     </w:p>
     <w:p>
       <w:pPr>
@@ -2709,7 +4187,15 @@
         </w:numPr>
       </w:pPr>
       <w:r>
-        <w:t xml:space="preserve">Where the certificate and keystore needs to be located </w:t>
+        <w:t xml:space="preserve">Where the certificate and </w:t>
+      </w:r>
+      <w:proofErr w:type="spellStart"/>
+      <w:r>
+        <w:t>keystore</w:t>
+      </w:r>
+      <w:proofErr w:type="spellEnd"/>
+      <w:r>
+        <w:t xml:space="preserve"> needs to be located </w:t>
       </w:r>
     </w:p>
     <w:p>
@@ -2735,11 +4221,33 @@
         <w:t>ti</w:t>
       </w:r>
       <w:r>
-        <w:t xml:space="preserve">ficate and keystore needs to be put in the </w:t>
-      </w:r>
-      <w:r>
-        <w:t xml:space="preserve">keystores folder. The proper naming format for the keystore is: </w:t>
-      </w:r>
+        <w:t xml:space="preserve">ficate and </w:t>
+      </w:r>
+      <w:proofErr w:type="spellStart"/>
+      <w:r>
+        <w:t>keystore</w:t>
+      </w:r>
+      <w:proofErr w:type="spellEnd"/>
+      <w:r>
+        <w:t xml:space="preserve"> needs to be put in the </w:t>
+      </w:r>
+      <w:proofErr w:type="spellStart"/>
+      <w:r>
+        <w:t>keystores</w:t>
+      </w:r>
+      <w:proofErr w:type="spellEnd"/>
+      <w:r>
+        <w:t xml:space="preserve"> folder. The proper naming format for the </w:t>
+      </w:r>
+      <w:proofErr w:type="spellStart"/>
+      <w:r>
+        <w:t>keystore</w:t>
+      </w:r>
+      <w:proofErr w:type="spellEnd"/>
+      <w:r>
+        <w:t xml:space="preserve"> is: </w:t>
+      </w:r>
+      <w:proofErr w:type="spellStart"/>
       <w:r>
         <w:rPr>
           <w:i/>
@@ -2750,7 +4258,14 @@
         <w:rPr>
           <w:b/>
         </w:rPr>
-        <w:t>Keystore.</w:t>
+        <w:t>Keystore</w:t>
+      </w:r>
+      <w:proofErr w:type="spellEnd"/>
+      <w:r>
+        <w:rPr>
+          <w:b/>
+        </w:rPr>
+        <w:t>.</w:t>
       </w:r>
     </w:p>
     <w:p>
@@ -2766,8 +4281,13 @@
           <w:numId w:val="1"/>
         </w:numPr>
       </w:pPr>
-      <w:r>
-        <w:t>Configuration File Modifications</w:t>
+      <w:bookmarkStart w:id="0" w:name="_GoBack"/>
+      <w:r>
+        <w:t xml:space="preserve">Configuration </w:t>
+      </w:r>
+      <w:bookmarkEnd w:id="0"/>
+      <w:r>
+        <w:t>File Modifications</w:t>
       </w:r>
       <w:r>
         <w:tab/>
@@ -2796,16 +4316,40 @@
         <w:ind w:left="1080"/>
       </w:pPr>
       <w:r>
-        <w:t xml:space="preserve">The user will have to go to the PM/conf folder and edit the PMServerConfiguration.pm file using a text editor. The modifications that need to be made </w:t>
+        <w:t>The user will have to go to the PM/</w:t>
+      </w:r>
+      <w:proofErr w:type="spellStart"/>
+      <w:r>
+        <w:t>conf</w:t>
+      </w:r>
+      <w:proofErr w:type="spellEnd"/>
+      <w:r>
+        <w:t xml:space="preserve"> folder and edit the PMServerConfiguration.pm file using a text editor. The modifications that need to be made </w:t>
       </w:r>
       <w:r>
         <w:t>are</w:t>
       </w:r>
       <w:r>
-        <w:t xml:space="preserve"> the replacement of [Client_Computer_Name] with the</w:t>
-      </w:r>
-      <w:r>
-        <w:t xml:space="preserve"> client’s computer name. In addition the [Server_Computer_Name] also need to be replaced by the server’s computer name. </w:t>
+        <w:t xml:space="preserve"> the replacement of [</w:t>
+      </w:r>
+      <w:proofErr w:type="spellStart"/>
+      <w:r>
+        <w:t>Client_Computer_Name</w:t>
+      </w:r>
+      <w:proofErr w:type="spellEnd"/>
+      <w:r>
+        <w:t>] with the</w:t>
+      </w:r>
+      <w:r>
+        <w:t xml:space="preserve"> client’s computer name. In addition the [</w:t>
+      </w:r>
+      <w:proofErr w:type="spellStart"/>
+      <w:r>
+        <w:t>Server_Computer_Name</w:t>
+      </w:r>
+      <w:proofErr w:type="spellEnd"/>
+      <w:r>
+        <w:t xml:space="preserve">] also need to be replaced by the server’s computer name. </w:t>
       </w:r>
     </w:p>
     <w:p>
@@ -2830,7 +4374,23 @@
         <w:ind w:left="1080"/>
       </w:pPr>
       <w:r>
-        <w:t>The user will have to go to the PM/conf folder and edit the PMClientConfiguration.pm file using a text editor. The modifications that need to be made are the replacement of [Client_Computer_Name] with the client’s computer name.</w:t>
+        <w:t>The user will have to go to the PM/</w:t>
+      </w:r>
+      <w:proofErr w:type="spellStart"/>
+      <w:r>
+        <w:t>conf</w:t>
+      </w:r>
+      <w:proofErr w:type="spellEnd"/>
+      <w:r>
+        <w:t xml:space="preserve"> folder and edit the PMClientConfiguration.pm file using a text editor. The modifications that need to be made are the replacement of [</w:t>
+      </w:r>
+      <w:proofErr w:type="spellStart"/>
+      <w:r>
+        <w:t>Client_Computer_Name</w:t>
+      </w:r>
+      <w:proofErr w:type="spellEnd"/>
+      <w:r>
+        <w:t>] with the client’s computer name.</w:t>
       </w:r>
     </w:p>
     <w:p>
@@ -2864,9 +4424,11 @@
           <w:numId w:val="1"/>
         </w:numPr>
       </w:pPr>
+      <w:proofErr w:type="spellStart"/>
       <w:r>
         <w:t>PMWorkArea</w:t>
       </w:r>
+      <w:proofErr w:type="spellEnd"/>
     </w:p>
     <w:p>
       <w:pPr>
@@ -2876,7 +4438,28 @@
         <w:t>The user will need to create</w:t>
       </w:r>
       <w:r>
-        <w:t xml:space="preserve"> a folder called pmworkArea in the C:\ drive. This is where all the data that is generated by the Harmonia(Policy Machine).</w:t>
+        <w:t xml:space="preserve"> a folder called </w:t>
+      </w:r>
+      <w:proofErr w:type="spellStart"/>
+      <w:r>
+        <w:t>pmworkArea</w:t>
+      </w:r>
+      <w:proofErr w:type="spellEnd"/>
+      <w:r>
+        <w:t xml:space="preserve"> in the C:\ drive. This is where all the data that is generated by the </w:t>
+      </w:r>
+      <w:proofErr w:type="spellStart"/>
+      <w:proofErr w:type="gramStart"/>
+      <w:r>
+        <w:t>Harmonia</w:t>
+      </w:r>
+      <w:proofErr w:type="spellEnd"/>
+      <w:r>
+        <w:t>(</w:t>
+      </w:r>
+      <w:proofErr w:type="gramEnd"/>
+      <w:r>
+        <w:t>Policy Machine).</w:t>
       </w:r>
     </w:p>
     <w:p>
@@ -2893,8 +4476,13 @@
         </w:numPr>
       </w:pPr>
       <w:r>
-        <w:t>Running Harmonia</w:t>
-      </w:r>
+        <w:t xml:space="preserve">Running </w:t>
+      </w:r>
+      <w:proofErr w:type="spellStart"/>
+      <w:r>
+        <w:t>Harmonia</w:t>
+      </w:r>
+      <w:proofErr w:type="spellEnd"/>
     </w:p>
     <w:p>
       <w:pPr>
@@ -2925,13 +4513,37 @@
         <w:t>,</w:t>
       </w:r>
       <w:r>
-        <w:t xml:space="preserve"> double click on the server.bat file this should have been added on the Desktop after installing Harmonia. </w:t>
+        <w:t xml:space="preserve"> double click on the server.bat file this should have been added on the Desktop after installing </w:t>
+      </w:r>
+      <w:proofErr w:type="spellStart"/>
+      <w:r>
+        <w:t>Harmonia</w:t>
+      </w:r>
+      <w:proofErr w:type="spellEnd"/>
+      <w:r>
+        <w:t xml:space="preserve">. </w:t>
       </w:r>
       <w:r>
         <w:t>The user</w:t>
       </w:r>
       <w:r>
-        <w:t xml:space="preserve"> will then be promted to enter your password as well as the keystore password. </w:t>
+        <w:t xml:space="preserve"> will then be </w:t>
+      </w:r>
+      <w:proofErr w:type="spellStart"/>
+      <w:r>
+        <w:t>promted</w:t>
+      </w:r>
+      <w:proofErr w:type="spellEnd"/>
+      <w:r>
+        <w:t xml:space="preserve"> to enter your password as well as the </w:t>
+      </w:r>
+      <w:proofErr w:type="spellStart"/>
+      <w:r>
+        <w:t>keystore</w:t>
+      </w:r>
+      <w:proofErr w:type="spellEnd"/>
+      <w:r>
+        <w:t xml:space="preserve"> password. </w:t>
       </w:r>
       <w:r>
         <w:rPr>
@@ -2940,7 +4552,23 @@
         <w:t>Note:</w:t>
       </w:r>
       <w:r>
-        <w:t xml:space="preserve"> The default keystore password is: aaaaaa. </w:t>
+        <w:t xml:space="preserve"> The default </w:t>
+      </w:r>
+      <w:proofErr w:type="spellStart"/>
+      <w:r>
+        <w:t>keystore</w:t>
+      </w:r>
+      <w:proofErr w:type="spellEnd"/>
+      <w:r>
+        <w:t xml:space="preserve"> password is: </w:t>
+      </w:r>
+      <w:proofErr w:type="spellStart"/>
+      <w:r>
+        <w:t>aaaaaa</w:t>
+      </w:r>
+      <w:proofErr w:type="spellEnd"/>
+      <w:r>
+        <w:t xml:space="preserve">. </w:t>
       </w:r>
     </w:p>
     <w:p>
@@ -2972,31 +4600,68 @@
         <w:t>The user</w:t>
       </w:r>
       <w:r>
-        <w:t xml:space="preserve"> will be prompted to enter the keystore password. </w:t>
+        <w:t xml:space="preserve"> will be prompted to enter the </w:t>
+      </w:r>
+      <w:proofErr w:type="spellStart"/>
+      <w:r>
+        <w:t>keystore</w:t>
+      </w:r>
+      <w:proofErr w:type="spellEnd"/>
+      <w:r>
+        <w:t xml:space="preserve"> password. </w:t>
       </w:r>
       <w:r>
         <w:t xml:space="preserve">After </w:t>
       </w:r>
       <w:r>
-        <w:t>that a windows explorer will pop up, this is where the user will need to choose the server’s keystore</w:t>
-      </w:r>
-      <w:r>
-        <w:t xml:space="preserve"> which is superKeystore and after choosing that the user will need to select the truststore which is: clientTruststore.</w:t>
+        <w:t xml:space="preserve">that a windows explorer will pop up, this is where the user will need to choose the server’s </w:t>
+      </w:r>
+      <w:proofErr w:type="spellStart"/>
+      <w:r>
+        <w:t>keystore</w:t>
+      </w:r>
+      <w:proofErr w:type="spellEnd"/>
+      <w:r>
+        <w:t xml:space="preserve"> which is </w:t>
+      </w:r>
+      <w:proofErr w:type="spellStart"/>
+      <w:r>
+        <w:t>superKeystore</w:t>
+      </w:r>
+      <w:proofErr w:type="spellEnd"/>
+      <w:r>
+        <w:t xml:space="preserve"> and after choosing that the user will need to select the </w:t>
+      </w:r>
+      <w:proofErr w:type="spellStart"/>
+      <w:r>
+        <w:t>truststore</w:t>
+      </w:r>
+      <w:proofErr w:type="spellEnd"/>
+      <w:r>
+        <w:t xml:space="preserve"> which is: </w:t>
+      </w:r>
+      <w:proofErr w:type="spellStart"/>
+      <w:r>
+        <w:t>clientTruststore</w:t>
+      </w:r>
+      <w:proofErr w:type="spellEnd"/>
+      <w:r>
+        <w:t>.</w:t>
       </w:r>
       <w:r>
         <w:t xml:space="preserve"> </w:t>
       </w:r>
       <w:r>
-        <w:t xml:space="preserve">Finally the user will need to input super’s password which is: super. </w:t>
-      </w:r>
-      <w:r>
-        <w:t xml:space="preserve"> After this the user will need to import a configuration file into the Admin Tool. This will load user information so users can log into the client tool. In the User Guide you will find how to create the configuration files. To import this file the user will </w:t>
-      </w:r>
-      <w:r>
-        <w:t xml:space="preserve">go into FILE -&gt; Import and then go into the conf folder. The configuration files are all .pm files. </w:t>
-      </w:r>
-      <w:bookmarkStart w:id="0" w:name="_GoBack"/>
-      <w:bookmarkEnd w:id="0"/>
+        <w:t xml:space="preserve">Finally the user will need to input super’s </w:t>
+      </w:r>
+      <w:proofErr w:type="gramStart"/>
+      <w:r>
+        <w:t>password which</w:t>
+      </w:r>
+      <w:proofErr w:type="gramEnd"/>
+      <w:r>
+        <w:t xml:space="preserve"> is: super. </w:t>
+      </w:r>
     </w:p>
     <w:p>
       <w:pPr>
@@ -3042,7 +4707,15 @@
         <w:t>.</w:t>
       </w:r>
       <w:r>
-        <w:t xml:space="preserve"> By default we have 5 users: Dave, Bob, Katie, Alice and Charlie. Their passwords are their names, everything is in lowercase when putting it in the prompt. </w:t>
+        <w:t xml:space="preserve"> By default we have 5 users: Dave, Bob, Katie, Alice and Charlie. Their passwords are their </w:t>
+      </w:r>
+      <w:proofErr w:type="gramStart"/>
+      <w:r>
+        <w:t>names,</w:t>
+      </w:r>
+      <w:proofErr w:type="gramEnd"/>
+      <w:r>
+        <w:t xml:space="preserve"> everything is in lowercase when putting it in the prompt. </w:t>
       </w:r>
     </w:p>
     <w:p>
@@ -3077,7 +4750,15 @@
         </w:numPr>
       </w:pPr>
       <w:r>
-        <w:t xml:space="preserve">Data that Needs to be Changed ONLY if you changed it. </w:t>
+        <w:t xml:space="preserve">Data that </w:t>
+      </w:r>
+      <w:proofErr w:type="gramStart"/>
+      <w:r>
+        <w:t>Needs</w:t>
+      </w:r>
+      <w:proofErr w:type="gramEnd"/>
+      <w:r>
+        <w:t xml:space="preserve"> to be Changed ONLY if you changed it. </w:t>
       </w:r>
     </w:p>
     <w:p>
@@ -3094,16 +4775,42 @@
           <w:numId w:val="1"/>
         </w:numPr>
       </w:pPr>
-      <w:r>
-        <w:t>Keystore Passwords</w:t>
-      </w:r>
-    </w:p>
-    <w:p>
-      <w:pPr>
-        <w:ind w:left="1224"/>
-      </w:pPr>
-      <w:r>
-        <w:t xml:space="preserve">Keystore passwords only need to be changed if the user ends up changing the password. The default keystore password is: aaaaaa. If the user does change the password they will have to go into each batch file and update the passwords. </w:t>
+      <w:proofErr w:type="spellStart"/>
+      <w:r>
+        <w:t>Keystore</w:t>
+      </w:r>
+      <w:proofErr w:type="spellEnd"/>
+      <w:r>
+        <w:t xml:space="preserve"> Passwords</w:t>
+      </w:r>
+    </w:p>
+    <w:p>
+      <w:pPr>
+        <w:ind w:left="1224"/>
+      </w:pPr>
+      <w:proofErr w:type="spellStart"/>
+      <w:r>
+        <w:t>Keystore</w:t>
+      </w:r>
+      <w:proofErr w:type="spellEnd"/>
+      <w:r>
+        <w:t xml:space="preserve"> passwords only need to be changed if the user ends up changing the password. The default </w:t>
+      </w:r>
+      <w:proofErr w:type="spellStart"/>
+      <w:r>
+        <w:t>keystore</w:t>
+      </w:r>
+      <w:proofErr w:type="spellEnd"/>
+      <w:r>
+        <w:t xml:space="preserve"> password is: </w:t>
+      </w:r>
+      <w:proofErr w:type="spellStart"/>
+      <w:r>
+        <w:t>aaaaaa</w:t>
+      </w:r>
+      <w:proofErr w:type="spellEnd"/>
+      <w:r>
+        <w:t xml:space="preserve">. If the user does change the password they will have to go into each batch file and update the passwords. </w:t>
       </w:r>
     </w:p>
     <w:sectPr>
@@ -4724,6 +6431,541 @@
     </w:rPr>
   </w:style>
 </w:styles>
+</file>
+
+<file path=word/glossary/document.xml><?xml version="1.0" encoding="utf-8"?>
+<w:glossaryDocument xmlns:wpc="http://schemas.microsoft.com/office/word/2010/wordprocessingCanvas" xmlns:mo="http://schemas.microsoft.com/office/mac/office/2008/main" xmlns:mc="http://schemas.openxmlformats.org/markup-compatibility/2006" xmlns:mv="urn:schemas-microsoft-com:mac:vml" xmlns:o="urn:schemas-microsoft-com:office:office" xmlns:r="http://schemas.openxmlformats.org/officeDocument/2006/relationships" xmlns:m="http://schemas.openxmlformats.org/officeDocument/2006/math" xmlns:v="urn:schemas-microsoft-com:vml" xmlns:wp14="http://schemas.microsoft.com/office/word/2010/wordprocessingDrawing" xmlns:wp="http://schemas.openxmlformats.org/drawingml/2006/wordprocessingDrawing" xmlns:w10="urn:schemas-microsoft-com:office:word" xmlns:w="http://schemas.openxmlformats.org/wordprocessingml/2006/main" xmlns:w14="http://schemas.microsoft.com/office/word/2010/wordml" xmlns:wpg="http://schemas.microsoft.com/office/word/2010/wordprocessingGroup" xmlns:wpi="http://schemas.microsoft.com/office/word/2010/wordprocessingInk" xmlns:wne="http://schemas.microsoft.com/office/word/2006/wordml" xmlns:wps="http://schemas.microsoft.com/office/word/2010/wordprocessingShape" mc:Ignorable="w14 wp14"/>
+</file>
+
+<file path=word/glossary/fontTable.xml><?xml version="1.0" encoding="utf-8"?>
+<w:fonts xmlns:mc="http://schemas.openxmlformats.org/markup-compatibility/2006" xmlns:r="http://schemas.openxmlformats.org/officeDocument/2006/relationships" xmlns:w="http://schemas.openxmlformats.org/wordprocessingml/2006/main" xmlns:w14="http://schemas.microsoft.com/office/word/2010/wordml" mc:Ignorable="w14">
+  <w:font w:name="Times New Roman">
+    <w:panose1 w:val="02020603050405020304"/>
+    <w:charset w:val="00"/>
+    <w:family w:val="auto"/>
+    <w:pitch w:val="variable"/>
+    <w:sig w:usb0="E0002AFF" w:usb1="C0007841" w:usb2="00000009" w:usb3="00000000" w:csb0="000001FF" w:csb1="00000000"/>
+  </w:font>
+  <w:font w:name="Symbol">
+    <w:panose1 w:val="00000000000000000000"/>
+    <w:charset w:val="02"/>
+    <w:family w:val="auto"/>
+    <w:pitch w:val="variable"/>
+    <w:sig w:usb0="00000000" w:usb1="10000000" w:usb2="00000000" w:usb3="00000000" w:csb0="80000000" w:csb1="00000000"/>
+  </w:font>
+  <w:font w:name="Cambria">
+    <w:panose1 w:val="02040503050406030204"/>
+    <w:charset w:val="00"/>
+    <w:family w:val="auto"/>
+    <w:pitch w:val="variable"/>
+    <w:sig w:usb0="E00002FF" w:usb1="400004FF" w:usb2="00000000" w:usb3="00000000" w:csb0="0000019F" w:csb1="00000000"/>
+  </w:font>
+  <w:font w:name="ＭＳ 明朝">
+    <w:charset w:val="4E"/>
+    <w:family w:val="auto"/>
+    <w:pitch w:val="variable"/>
+    <w:sig w:usb0="E00002FF" w:usb1="6AC7FDFB" w:usb2="00000012" w:usb3="00000000" w:csb0="0002009F" w:csb1="00000000"/>
+  </w:font>
+  <w:font w:name="Calibri">
+    <w:panose1 w:val="020F0502020204030204"/>
+    <w:charset w:val="00"/>
+    <w:family w:val="auto"/>
+    <w:pitch w:val="variable"/>
+    <w:sig w:usb0="E10002FF" w:usb1="4000ACFF" w:usb2="00000009" w:usb3="00000000" w:csb0="0000019F" w:csb1="00000000"/>
+  </w:font>
+  <w:font w:name="ＭＳ ゴシック">
+    <w:charset w:val="4E"/>
+    <w:family w:val="auto"/>
+    <w:pitch w:val="variable"/>
+    <w:sig w:usb0="E00002FF" w:usb1="6AC7FDFB" w:usb2="00000012" w:usb3="00000000" w:csb0="0002009F" w:csb1="00000000"/>
+  </w:font>
+  <w:font w:name="Lucida Grande">
+    <w:panose1 w:val="020B0600040502020204"/>
+    <w:charset w:val="00"/>
+    <w:family w:val="auto"/>
+    <w:pitch w:val="variable"/>
+    <w:sig w:usb0="E1000AEF" w:usb1="5000A1FF" w:usb2="00000000" w:usb3="00000000" w:csb0="000001BF" w:csb1="00000000"/>
+  </w:font>
+  <w:font w:name="Lucida Console">
+    <w:panose1 w:val="020B0609040504020204"/>
+    <w:charset w:val="00"/>
+    <w:family w:val="auto"/>
+    <w:pitch w:val="variable"/>
+    <w:sig w:usb0="8000028F" w:usb1="00001800" w:usb2="00000000" w:usb3="00000000" w:csb0="0000001F" w:csb1="00000000"/>
+  </w:font>
+  <w:font w:name="Arial">
+    <w:panose1 w:val="020B0604020202020204"/>
+    <w:charset w:val="00"/>
+    <w:family w:val="auto"/>
+    <w:pitch w:val="variable"/>
+    <w:sig w:usb0="E0002AFF" w:usb1="C0007843" w:usb2="00000009" w:usb3="00000000" w:csb0="000001FF" w:csb1="00000000"/>
+  </w:font>
+</w:fonts>
+</file>
+
+<file path=word/glossary/settings.xml><?xml version="1.0" encoding="utf-8"?>
+<w:settings xmlns:mc="http://schemas.openxmlformats.org/markup-compatibility/2006" xmlns:o="urn:schemas-microsoft-com:office:office" xmlns:r="http://schemas.openxmlformats.org/officeDocument/2006/relationships" xmlns:m="http://schemas.openxmlformats.org/officeDocument/2006/math" xmlns:v="urn:schemas-microsoft-com:vml" xmlns:w10="urn:schemas-microsoft-com:office:word" xmlns:w="http://schemas.openxmlformats.org/wordprocessingml/2006/main" xmlns:w14="http://schemas.microsoft.com/office/word/2010/wordml" xmlns:sl="http://schemas.openxmlformats.org/schemaLibrary/2006/main" mc:Ignorable="w14">
+  <w:view w:val="normal"/>
+  <w:defaultTabStop w:val="720"/>
+  <w:characterSpacingControl w:val="doNotCompress"/>
+  <w:compat>
+    <w:useFELayout/>
+    <w:compatSetting w:name="compatibilityMode" w:uri="http://schemas.microsoft.com/office/word" w:val="14"/>
+    <w:compatSetting w:name="overrideTableStyleFontSizeAndJustification" w:uri="http://schemas.microsoft.com/office/word" w:val="1"/>
+    <w:compatSetting w:name="enableOpenTypeFeatures" w:uri="http://schemas.microsoft.com/office/word" w:val="1"/>
+    <w:compatSetting w:name="doNotFlipMirrorIndents" w:uri="http://schemas.microsoft.com/office/word" w:val="1"/>
+  </w:compat>
+  <w:rsids>
+    <w:rsidRoot w:val="005A5A09"/>
+    <w:rsid w:val="005A5A09"/>
+  </w:rsids>
+  <m:mathPr>
+    <m:mathFont m:val="Cambria Math"/>
+    <m:brkBin m:val="before"/>
+    <m:brkBinSub m:val="--"/>
+    <m:smallFrac m:val="0"/>
+    <m:dispDef/>
+    <m:lMargin m:val="0"/>
+    <m:rMargin m:val="0"/>
+    <m:defJc m:val="centerGroup"/>
+    <m:wrapIndent m:val="1440"/>
+    <m:intLim m:val="subSup"/>
+    <m:naryLim m:val="undOvr"/>
+  </m:mathPr>
+  <w:themeFontLang w:val="en-US" w:eastAsia="ja-JP"/>
+  <w:clrSchemeMapping w:bg1="light1" w:t1="dark1" w:bg2="light2" w:t2="dark2" w:accent1="accent1" w:accent2="accent2" w:accent3="accent3" w:accent4="accent4" w:accent5="accent5" w:accent6="accent6" w:hyperlink="hyperlink" w:followedHyperlink="followedHyperlink"/>
+  <w:doNotAutoCompressPictures/>
+  <w:decimalSymbol w:val="."/>
+  <w:listSeparator w:val=","/>
+  <w14:defaultImageDpi w14:val="300"/>
+</w:settings>
+</file>
+
+<file path=word/glossary/styles.xml><?xml version="1.0" encoding="utf-8"?>
+<w:styles xmlns:mc="http://schemas.openxmlformats.org/markup-compatibility/2006" xmlns:r="http://schemas.openxmlformats.org/officeDocument/2006/relationships" xmlns:w="http://schemas.openxmlformats.org/wordprocessingml/2006/main" xmlns:w14="http://schemas.microsoft.com/office/word/2010/wordml" mc:Ignorable="w14">
+  <w:docDefaults>
+    <w:rPrDefault>
+      <w:rPr>
+        <w:rFonts w:asciiTheme="minorHAnsi" w:eastAsiaTheme="minorEastAsia" w:hAnsiTheme="minorHAnsi" w:cstheme="minorBidi"/>
+        <w:sz w:val="24"/>
+        <w:szCs w:val="24"/>
+        <w:lang w:val="en-US" w:eastAsia="ja-JP" w:bidi="ar-SA"/>
+      </w:rPr>
+    </w:rPrDefault>
+    <w:pPrDefault/>
+  </w:docDefaults>
+  <w:latentStyles w:defLockedState="0" w:defUIPriority="99" w:defSemiHidden="1" w:defUnhideWhenUsed="1" w:defQFormat="0" w:count="276">
+    <w:lsdException w:name="Normal" w:semiHidden="0" w:uiPriority="0" w:unhideWhenUsed="0" w:qFormat="1"/>
+    <w:lsdException w:name="heading 1" w:semiHidden="0" w:uiPriority="9" w:unhideWhenUsed="0" w:qFormat="1"/>
+    <w:lsdException w:name="heading 2" w:uiPriority="9" w:qFormat="1"/>
+    <w:lsdException w:name="heading 3" w:uiPriority="9" w:qFormat="1"/>
+    <w:lsdException w:name="heading 4" w:uiPriority="9" w:qFormat="1"/>
+    <w:lsdException w:name="heading 5" w:uiPriority="9" w:qFormat="1"/>
+    <w:lsdException w:name="heading 6" w:uiPriority="9" w:qFormat="1"/>
+    <w:lsdException w:name="heading 7" w:uiPriority="9" w:qFormat="1"/>
+    <w:lsdException w:name="heading 8" w:uiPriority="9" w:qFormat="1"/>
+    <w:lsdException w:name="heading 9" w:uiPriority="9" w:qFormat="1"/>
+    <w:lsdException w:name="toc 1" w:uiPriority="39"/>
+    <w:lsdException w:name="toc 2" w:uiPriority="39"/>
+    <w:lsdException w:name="toc 3" w:uiPriority="39"/>
+    <w:lsdException w:name="toc 4" w:uiPriority="39"/>
+    <w:lsdException w:name="toc 5" w:uiPriority="39"/>
+    <w:lsdException w:name="toc 6" w:uiPriority="39"/>
+    <w:lsdException w:name="toc 7" w:uiPriority="39"/>
+    <w:lsdException w:name="toc 8" w:uiPriority="39"/>
+    <w:lsdException w:name="toc 9" w:uiPriority="39"/>
+    <w:lsdException w:name="caption" w:uiPriority="35" w:qFormat="1"/>
+    <w:lsdException w:name="Title" w:semiHidden="0" w:uiPriority="10" w:unhideWhenUsed="0" w:qFormat="1"/>
+    <w:lsdException w:name="Default Paragraph Font" w:uiPriority="1"/>
+    <w:lsdException w:name="Subtitle" w:semiHidden="0" w:uiPriority="11" w:unhideWhenUsed="0" w:qFormat="1"/>
+    <w:lsdException w:name="Strong" w:semiHidden="0" w:uiPriority="22" w:unhideWhenUsed="0" w:qFormat="1"/>
+    <w:lsdException w:name="Emphasis" w:semiHidden="0" w:uiPriority="20" w:unhideWhenUsed="0" w:qFormat="1"/>
+    <w:lsdException w:name="Table Grid" w:semiHidden="0" w:uiPriority="59" w:unhideWhenUsed="0"/>
+    <w:lsdException w:name="Placeholder Text" w:unhideWhenUsed="0"/>
+    <w:lsdException w:name="No Spacing" w:semiHidden="0" w:uiPriority="1" w:unhideWhenUsed="0" w:qFormat="1"/>
+    <w:lsdException w:name="Light Shading" w:semiHidden="0" w:uiPriority="60" w:unhideWhenUsed="0"/>
+    <w:lsdException w:name="Light List" w:semiHidden="0" w:uiPriority="61" w:unhideWhenUsed="0"/>
+    <w:lsdException w:name="Light Grid" w:semiHidden="0" w:uiPriority="62" w:unhideWhenUsed="0"/>
+    <w:lsdException w:name="Medium Shading 1" w:semiHidden="0" w:uiPriority="63" w:unhideWhenUsed="0"/>
+    <w:lsdException w:name="Medium Shading 2" w:semiHidden="0" w:uiPriority="64" w:unhideWhenUsed="0"/>
+    <w:lsdException w:name="Medium List 1" w:semiHidden="0" w:uiPriority="65" w:unhideWhenUsed="0"/>
+    <w:lsdException w:name="Medium List 2" w:semiHidden="0" w:uiPriority="66" w:unhideWhenUsed="0"/>
+    <w:lsdException w:name="Medium Grid 1" w:semiHidden="0" w:uiPriority="67" w:unhideWhenUsed="0"/>
+    <w:lsdException w:name="Medium Grid 2" w:semiHidden="0" w:uiPriority="68" w:unhideWhenUsed="0"/>
+    <w:lsdException w:name="Medium Grid 3" w:semiHidden="0" w:uiPriority="69" w:unhideWhenUsed="0"/>
+    <w:lsdException w:name="Dark List" w:semiHidden="0" w:uiPriority="70" w:unhideWhenUsed="0"/>
+    <w:lsdException w:name="Colorful Shading" w:semiHidden="0" w:uiPriority="71" w:unhideWhenUsed="0"/>
+    <w:lsdException w:name="Colorful List" w:semiHidden="0" w:uiPriority="72" w:unhideWhenUsed="0"/>
+    <w:lsdException w:name="Colorful Grid" w:semiHidden="0" w:uiPriority="73" w:unhideWhenUsed="0"/>
+    <w:lsdException w:name="Light Shading Accent 1" w:semiHidden="0" w:uiPriority="60" w:unhideWhenUsed="0"/>
+    <w:lsdException w:name="Light List Accent 1" w:semiHidden="0" w:uiPriority="61" w:unhideWhenUsed="0"/>
+    <w:lsdException w:name="Light Grid Accent 1" w:semiHidden="0" w:uiPriority="62" w:unhideWhenUsed="0"/>
+    <w:lsdException w:name="Medium Shading 1 Accent 1" w:semiHidden="0" w:uiPriority="63" w:unhideWhenUsed="0"/>
+    <w:lsdException w:name="Medium Shading 2 Accent 1" w:semiHidden="0" w:uiPriority="64" w:unhideWhenUsed="0"/>
+    <w:lsdException w:name="Medium List 1 Accent 1" w:semiHidden="0" w:uiPriority="65" w:unhideWhenUsed="0"/>
+    <w:lsdException w:name="Revision" w:unhideWhenUsed="0"/>
+    <w:lsdException w:name="List Paragraph" w:semiHidden="0" w:uiPriority="34" w:unhideWhenUsed="0" w:qFormat="1"/>
+    <w:lsdException w:name="Quote" w:semiHidden="0" w:uiPriority="29" w:unhideWhenUsed="0" w:qFormat="1"/>
+    <w:lsdException w:name="Intense Quote" w:semiHidden="0" w:uiPriority="30" w:unhideWhenUsed="0" w:qFormat="1"/>
+    <w:lsdException w:name="Medium List 2 Accent 1" w:semiHidden="0" w:uiPriority="66" w:unhideWhenUsed="0"/>
+    <w:lsdException w:name="Medium Grid 1 Accent 1" w:semiHidden="0" w:uiPriority="67" w:unhideWhenUsed="0"/>
+    <w:lsdException w:name="Medium Grid 2 Accent 1" w:semiHidden="0" w:uiPriority="68" w:unhideWhenUsed="0"/>
+    <w:lsdException w:name="Medium Grid 3 Accent 1" w:semiHidden="0" w:uiPriority="69" w:unhideWhenUsed="0"/>
+    <w:lsdException w:name="Dark List Accent 1" w:semiHidden="0" w:uiPriority="70" w:unhideWhenUsed="0"/>
+    <w:lsdException w:name="Colorful Shading Accent 1" w:semiHidden="0" w:uiPriority="71" w:unhideWhenUsed="0"/>
+    <w:lsdException w:name="Colorful List Accent 1" w:semiHidden="0" w:uiPriority="72" w:unhideWhenUsed="0"/>
+    <w:lsdException w:name="Colorful Grid Accent 1" w:semiHidden="0" w:uiPriority="73" w:unhideWhenUsed="0"/>
+    <w:lsdException w:name="Light Shading Accent 2" w:semiHidden="0" w:uiPriority="60" w:unhideWhenUsed="0"/>
+    <w:lsdException w:name="Light List Accent 2" w:semiHidden="0" w:uiPriority="61" w:unhideWhenUsed="0"/>
+    <w:lsdException w:name="Light Grid Accent 2" w:semiHidden="0" w:uiPriority="62" w:unhideWhenUsed="0"/>
+    <w:lsdException w:name="Medium Shading 1 Accent 2" w:semiHidden="0" w:uiPriority="63" w:unhideWhenUsed="0"/>
+    <w:lsdException w:name="Medium Shading 2 Accent 2" w:semiHidden="0" w:uiPriority="64" w:unhideWhenUsed="0"/>
+    <w:lsdException w:name="Medium List 1 Accent 2" w:semiHidden="0" w:uiPriority="65" w:unhideWhenUsed="0"/>
+    <w:lsdException w:name="Medium List 2 Accent 2" w:semiHidden="0" w:uiPriority="66" w:unhideWhenUsed="0"/>
+    <w:lsdException w:name="Medium Grid 1 Accent 2" w:semiHidden="0" w:uiPriority="67" w:unhideWhenUsed="0"/>
+    <w:lsdException w:name="Medium Grid 2 Accent 2" w:semiHidden="0" w:uiPriority="68" w:unhideWhenUsed="0"/>
+    <w:lsdException w:name="Medium Grid 3 Accent 2" w:semiHidden="0" w:uiPriority="69" w:unhideWhenUsed="0"/>
+    <w:lsdException w:name="Dark List Accent 2" w:semiHidden="0" w:uiPriority="70" w:unhideWhenUsed="0"/>
+    <w:lsdException w:name="Colorful Shading Accent 2" w:semiHidden="0" w:uiPriority="71" w:unhideWhenUsed="0"/>
+    <w:lsdException w:name="Colorful List Accent 2" w:semiHidden="0" w:uiPriority="72" w:unhideWhenUsed="0"/>
+    <w:lsdException w:name="Colorful Grid Accent 2" w:semiHidden="0" w:uiPriority="73" w:unhideWhenUsed="0"/>
+    <w:lsdException w:name="Light Shading Accent 3" w:semiHidden="0" w:uiPriority="60" w:unhideWhenUsed="0"/>
+    <w:lsdException w:name="Light List Accent 3" w:semiHidden="0" w:uiPriority="61" w:unhideWhenUsed="0"/>
+    <w:lsdException w:name="Light Grid Accent 3" w:semiHidden="0" w:uiPriority="62" w:unhideWhenUsed="0"/>
+    <w:lsdException w:name="Medium Shading 1 Accent 3" w:semiHidden="0" w:uiPriority="63" w:unhideWhenUsed="0"/>
+    <w:lsdException w:name="Medium Shading 2 Accent 3" w:semiHidden="0" w:uiPriority="64" w:unhideWhenUsed="0"/>
+    <w:lsdException w:name="Medium List 1 Accent 3" w:semiHidden="0" w:uiPriority="65" w:unhideWhenUsed="0"/>
+    <w:lsdException w:name="Medium List 2 Accent 3" w:semiHidden="0" w:uiPriority="66" w:unhideWhenUsed="0"/>
+    <w:lsdException w:name="Medium Grid 1 Accent 3" w:semiHidden="0" w:uiPriority="67" w:unhideWhenUsed="0"/>
+    <w:lsdException w:name="Medium Grid 2 Accent 3" w:semiHidden="0" w:uiPriority="68" w:unhideWhenUsed="0"/>
+    <w:lsdException w:name="Medium Grid 3 Accent 3" w:semiHidden="0" w:uiPriority="69" w:unhideWhenUsed="0"/>
+    <w:lsdException w:name="Dark List Accent 3" w:semiHidden="0" w:uiPriority="70" w:unhideWhenUsed="0"/>
+    <w:lsdException w:name="Colorful Shading Accent 3" w:semiHidden="0" w:uiPriority="71" w:unhideWhenUsed="0"/>
+    <w:lsdException w:name="Colorful List Accent 3" w:semiHidden="0" w:uiPriority="72" w:unhideWhenUsed="0"/>
+    <w:lsdException w:name="Colorful Grid Accent 3" w:semiHidden="0" w:uiPriority="73" w:unhideWhenUsed="0"/>
+    <w:lsdException w:name="Light Shading Accent 4" w:semiHidden="0" w:uiPriority="60" w:unhideWhenUsed="0"/>
+    <w:lsdException w:name="Light List Accent 4" w:semiHidden="0" w:uiPriority="61" w:unhideWhenUsed="0"/>
+    <w:lsdException w:name="Light Grid Accent 4" w:semiHidden="0" w:uiPriority="62" w:unhideWhenUsed="0"/>
+    <w:lsdException w:name="Medium Shading 1 Accent 4" w:semiHidden="0" w:uiPriority="63" w:unhideWhenUsed="0"/>
+    <w:lsdException w:name="Medium Shading 2 Accent 4" w:semiHidden="0" w:uiPriority="64" w:unhideWhenUsed="0"/>
+    <w:lsdException w:name="Medium List 1 Accent 4" w:semiHidden="0" w:uiPriority="65" w:unhideWhenUsed="0"/>
+    <w:lsdException w:name="Medium List 2 Accent 4" w:semiHidden="0" w:uiPriority="66" w:unhideWhenUsed="0"/>
+    <w:lsdException w:name="Medium Grid 1 Accent 4" w:semiHidden="0" w:uiPriority="67" w:unhideWhenUsed="0"/>
+    <w:lsdException w:name="Medium Grid 2 Accent 4" w:semiHidden="0" w:uiPriority="68" w:unhideWhenUsed="0"/>
+    <w:lsdException w:name="Medium Grid 3 Accent 4" w:semiHidden="0" w:uiPriority="69" w:unhideWhenUsed="0"/>
+    <w:lsdException w:name="Dark List Accent 4" w:semiHidden="0" w:uiPriority="70" w:unhideWhenUsed="0"/>
+    <w:lsdException w:name="Colorful Shading Accent 4" w:semiHidden="0" w:uiPriority="71" w:unhideWhenUsed="0"/>
+    <w:lsdException w:name="Colorful List Accent 4" w:semiHidden="0" w:uiPriority="72" w:unhideWhenUsed="0"/>
+    <w:lsdException w:name="Colorful Grid Accent 4" w:semiHidden="0" w:uiPriority="73" w:unhideWhenUsed="0"/>
+    <w:lsdException w:name="Light Shading Accent 5" w:semiHidden="0" w:uiPriority="60" w:unhideWhenUsed="0"/>
+    <w:lsdException w:name="Light List Accent 5" w:semiHidden="0" w:uiPriority="61" w:unhideWhenUsed="0"/>
+    <w:lsdException w:name="Light Grid Accent 5" w:semiHidden="0" w:uiPriority="62" w:unhideWhenUsed="0"/>
+    <w:lsdException w:name="Medium Shading 1 Accent 5" w:semiHidden="0" w:uiPriority="63" w:unhideWhenUsed="0"/>
+    <w:lsdException w:name="Medium Shading 2 Accent 5" w:semiHidden="0" w:uiPriority="64" w:unhideWhenUsed="0"/>
+    <w:lsdException w:name="Medium List 1 Accent 5" w:semiHidden="0" w:uiPriority="65" w:unhideWhenUsed="0"/>
+    <w:lsdException w:name="Medium List 2 Accent 5" w:semiHidden="0" w:uiPriority="66" w:unhideWhenUsed="0"/>
+    <w:lsdException w:name="Medium Grid 1 Accent 5" w:semiHidden="0" w:uiPriority="67" w:unhideWhenUsed="0"/>
+    <w:lsdException w:name="Medium Grid 2 Accent 5" w:semiHidden="0" w:uiPriority="68" w:unhideWhenUsed="0"/>
+    <w:lsdException w:name="Medium Grid 3 Accent 5" w:semiHidden="0" w:uiPriority="69" w:unhideWhenUsed="0"/>
+    <w:lsdException w:name="Dark List Accent 5" w:semiHidden="0" w:uiPriority="70" w:unhideWhenUsed="0"/>
+    <w:lsdException w:name="Colorful Shading Accent 5" w:semiHidden="0" w:uiPriority="71" w:unhideWhenUsed="0"/>
+    <w:lsdException w:name="Colorful List Accent 5" w:semiHidden="0" w:uiPriority="72" w:unhideWhenUsed="0"/>
+    <w:lsdException w:name="Colorful Grid Accent 5" w:semiHidden="0" w:uiPriority="73" w:unhideWhenUsed="0"/>
+    <w:lsdException w:name="Light Shading Accent 6" w:semiHidden="0" w:uiPriority="60" w:unhideWhenUsed="0"/>
+    <w:lsdException w:name="Light List Accent 6" w:semiHidden="0" w:uiPriority="61" w:unhideWhenUsed="0"/>
+    <w:lsdException w:name="Light Grid Accent 6" w:semiHidden="0" w:uiPriority="62" w:unhideWhenUsed="0"/>
+    <w:lsdException w:name="Medium Shading 1 Accent 6" w:semiHidden="0" w:uiPriority="63" w:unhideWhenUsed="0"/>
+    <w:lsdException w:name="Medium Shading 2 Accent 6" w:semiHidden="0" w:uiPriority="64" w:unhideWhenUsed="0"/>
+    <w:lsdException w:name="Medium List 1 Accent 6" w:semiHidden="0" w:uiPriority="65" w:unhideWhenUsed="0"/>
+    <w:lsdException w:name="Medium List 2 Accent 6" w:semiHidden="0" w:uiPriority="66" w:unhideWhenUsed="0"/>
+    <w:lsdException w:name="Medium Grid 1 Accent 6" w:semiHidden="0" w:uiPriority="67" w:unhideWhenUsed="0"/>
+    <w:lsdException w:name="Medium Grid 2 Accent 6" w:semiHidden="0" w:uiPriority="68" w:unhideWhenUsed="0"/>
+    <w:lsdException w:name="Medium Grid 3 Accent 6" w:semiHidden="0" w:uiPriority="69" w:unhideWhenUsed="0"/>
+    <w:lsdException w:name="Dark List Accent 6" w:semiHidden="0" w:uiPriority="70" w:unhideWhenUsed="0"/>
+    <w:lsdException w:name="Colorful Shading Accent 6" w:semiHidden="0" w:uiPriority="71" w:unhideWhenUsed="0"/>
+    <w:lsdException w:name="Colorful List Accent 6" w:semiHidden="0" w:uiPriority="72" w:unhideWhenUsed="0"/>
+    <w:lsdException w:name="Colorful Grid Accent 6" w:semiHidden="0" w:uiPriority="73" w:unhideWhenUsed="0"/>
+    <w:lsdException w:name="Subtle Emphasis" w:semiHidden="0" w:uiPriority="19" w:unhideWhenUsed="0" w:qFormat="1"/>
+    <w:lsdException w:name="Intense Emphasis" w:semiHidden="0" w:uiPriority="21" w:unhideWhenUsed="0" w:qFormat="1"/>
+    <w:lsdException w:name="Subtle Reference" w:semiHidden="0" w:uiPriority="31" w:unhideWhenUsed="0" w:qFormat="1"/>
+    <w:lsdException w:name="Intense Reference" w:semiHidden="0" w:uiPriority="32" w:unhideWhenUsed="0" w:qFormat="1"/>
+    <w:lsdException w:name="Book Title" w:semiHidden="0" w:uiPriority="33" w:unhideWhenUsed="0" w:qFormat="1"/>
+    <w:lsdException w:name="Bibliography" w:uiPriority="37"/>
+    <w:lsdException w:name="TOC Heading" w:uiPriority="39" w:qFormat="1"/>
+  </w:latentStyles>
+  <w:style w:type="paragraph" w:default="1" w:styleId="Normal">
+    <w:name w:val="Normal"/>
+    <w:qFormat/>
+  </w:style>
+  <w:style w:type="character" w:default="1" w:styleId="DefaultParagraphFont">
+    <w:name w:val="Default Paragraph Font"/>
+    <w:uiPriority w:val="1"/>
+    <w:semiHidden/>
+    <w:unhideWhenUsed/>
+  </w:style>
+  <w:style w:type="table" w:default="1" w:styleId="TableNormal">
+    <w:name w:val="Normal Table"/>
+    <w:uiPriority w:val="99"/>
+    <w:semiHidden/>
+    <w:unhideWhenUsed/>
+    <w:tblPr>
+      <w:tblInd w:w="0" w:type="dxa"/>
+      <w:tblCellMar>
+        <w:top w:w="0" w:type="dxa"/>
+        <w:left w:w="108" w:type="dxa"/>
+        <w:bottom w:w="0" w:type="dxa"/>
+        <w:right w:w="108" w:type="dxa"/>
+      </w:tblCellMar>
+    </w:tblPr>
+  </w:style>
+  <w:style w:type="numbering" w:default="1" w:styleId="NoList">
+    <w:name w:val="No List"/>
+    <w:uiPriority w:val="99"/>
+    <w:semiHidden/>
+    <w:unhideWhenUsed/>
+  </w:style>
+  <w:style w:type="paragraph" w:customStyle="1" w:styleId="8BC1DB3F803701469AC895C24AFA17B3">
+    <w:name w:val="8BC1DB3F803701469AC895C24AFA17B3"/>
+    <w:rsid w:val="005A5A09"/>
+  </w:style>
+  <w:style w:type="paragraph" w:customStyle="1" w:styleId="DDF7B1FA1A0BE74AAACA0F2705B3E8A5">
+    <w:name w:val="DDF7B1FA1A0BE74AAACA0F2705B3E8A5"/>
+    <w:rsid w:val="005A5A09"/>
+  </w:style>
+  <w:style w:type="paragraph" w:customStyle="1" w:styleId="F02A87247694B942B95AC7AF7AC1CF6C">
+    <w:name w:val="F02A87247694B942B95AC7AF7AC1CF6C"/>
+    <w:rsid w:val="005A5A09"/>
+  </w:style>
+  <w:style w:type="paragraph" w:customStyle="1" w:styleId="46BE778661517541A24B122889FE77F3">
+    <w:name w:val="46BE778661517541A24B122889FE77F3"/>
+    <w:rsid w:val="005A5A09"/>
+  </w:style>
+  <w:style w:type="paragraph" w:customStyle="1" w:styleId="2C24B14489B7974A86424CB8CE59530E">
+    <w:name w:val="2C24B14489B7974A86424CB8CE59530E"/>
+    <w:rsid w:val="005A5A09"/>
+  </w:style>
+  <w:style w:type="paragraph" w:customStyle="1" w:styleId="136E75365D2D9B43940F1CC442612E28">
+    <w:name w:val="136E75365D2D9B43940F1CC442612E28"/>
+    <w:rsid w:val="005A5A09"/>
+  </w:style>
+</w:styles>
+</file>
+
+<file path=word/glossary/stylesWithEffects.xml><?xml version="1.0" encoding="utf-8"?>
+<w:styles xmlns:wpc="http://schemas.microsoft.com/office/word/2010/wordprocessingCanvas" xmlns:mo="http://schemas.microsoft.com/office/mac/office/2008/main" xmlns:mc="http://schemas.openxmlformats.org/markup-compatibility/2006" xmlns:mv="urn:schemas-microsoft-com:mac:vml" xmlns:o="urn:schemas-microsoft-com:office:office" xmlns:r="http://schemas.openxmlformats.org/officeDocument/2006/relationships" xmlns:m="http://schemas.openxmlformats.org/officeDocument/2006/math" xmlns:v="urn:schemas-microsoft-com:vml" xmlns:wp14="http://schemas.microsoft.com/office/word/2010/wordprocessingDrawing" xmlns:wp="http://schemas.openxmlformats.org/drawingml/2006/wordprocessingDrawing" xmlns:w10="urn:schemas-microsoft-com:office:word" xmlns:w="http://schemas.openxmlformats.org/wordprocessingml/2006/main" xmlns:w14="http://schemas.microsoft.com/office/word/2010/wordml" xmlns:wpg="http://schemas.microsoft.com/office/word/2010/wordprocessingGroup" xmlns:wpi="http://schemas.microsoft.com/office/word/2010/wordprocessingInk" xmlns:wne="http://schemas.microsoft.com/office/word/2006/wordml" xmlns:wps="http://schemas.microsoft.com/office/word/2010/wordprocessingShape" mc:Ignorable="w14 wp14">
+  <w:docDefaults>
+    <w:rPrDefault>
+      <w:rPr>
+        <w:rFonts w:asciiTheme="minorHAnsi" w:eastAsiaTheme="minorEastAsia" w:hAnsiTheme="minorHAnsi" w:cstheme="minorBidi"/>
+        <w:sz w:val="24"/>
+        <w:szCs w:val="24"/>
+        <w:lang w:val="en-US" w:eastAsia="ja-JP" w:bidi="ar-SA"/>
+      </w:rPr>
+    </w:rPrDefault>
+    <w:pPrDefault/>
+  </w:docDefaults>
+  <w:latentStyles w:defLockedState="0" w:defUIPriority="99" w:defSemiHidden="1" w:defUnhideWhenUsed="1" w:defQFormat="0" w:count="276">
+    <w:lsdException w:name="Normal" w:semiHidden="0" w:uiPriority="0" w:unhideWhenUsed="0" w:qFormat="1"/>
+    <w:lsdException w:name="heading 1" w:semiHidden="0" w:uiPriority="9" w:unhideWhenUsed="0" w:qFormat="1"/>
+    <w:lsdException w:name="heading 2" w:uiPriority="9" w:qFormat="1"/>
+    <w:lsdException w:name="heading 3" w:uiPriority="9" w:qFormat="1"/>
+    <w:lsdException w:name="heading 4" w:uiPriority="9" w:qFormat="1"/>
+    <w:lsdException w:name="heading 5" w:uiPriority="9" w:qFormat="1"/>
+    <w:lsdException w:name="heading 6" w:uiPriority="9" w:qFormat="1"/>
+    <w:lsdException w:name="heading 7" w:uiPriority="9" w:qFormat="1"/>
+    <w:lsdException w:name="heading 8" w:uiPriority="9" w:qFormat="1"/>
+    <w:lsdException w:name="heading 9" w:uiPriority="9" w:qFormat="1"/>
+    <w:lsdException w:name="toc 1" w:uiPriority="39"/>
+    <w:lsdException w:name="toc 2" w:uiPriority="39"/>
+    <w:lsdException w:name="toc 3" w:uiPriority="39"/>
+    <w:lsdException w:name="toc 4" w:uiPriority="39"/>
+    <w:lsdException w:name="toc 5" w:uiPriority="39"/>
+    <w:lsdException w:name="toc 6" w:uiPriority="39"/>
+    <w:lsdException w:name="toc 7" w:uiPriority="39"/>
+    <w:lsdException w:name="toc 8" w:uiPriority="39"/>
+    <w:lsdException w:name="toc 9" w:uiPriority="39"/>
+    <w:lsdException w:name="caption" w:uiPriority="35" w:qFormat="1"/>
+    <w:lsdException w:name="Title" w:semiHidden="0" w:uiPriority="10" w:unhideWhenUsed="0" w:qFormat="1"/>
+    <w:lsdException w:name="Default Paragraph Font" w:uiPriority="1"/>
+    <w:lsdException w:name="Subtitle" w:semiHidden="0" w:uiPriority="11" w:unhideWhenUsed="0" w:qFormat="1"/>
+    <w:lsdException w:name="Strong" w:semiHidden="0" w:uiPriority="22" w:unhideWhenUsed="0" w:qFormat="1"/>
+    <w:lsdException w:name="Emphasis" w:semiHidden="0" w:uiPriority="20" w:unhideWhenUsed="0" w:qFormat="1"/>
+    <w:lsdException w:name="Table Grid" w:semiHidden="0" w:uiPriority="59" w:unhideWhenUsed="0"/>
+    <w:lsdException w:name="Placeholder Text" w:unhideWhenUsed="0"/>
+    <w:lsdException w:name="No Spacing" w:semiHidden="0" w:uiPriority="1" w:unhideWhenUsed="0" w:qFormat="1"/>
+    <w:lsdException w:name="Light Shading" w:semiHidden="0" w:uiPriority="60" w:unhideWhenUsed="0"/>
+    <w:lsdException w:name="Light List" w:semiHidden="0" w:uiPriority="61" w:unhideWhenUsed="0"/>
+    <w:lsdException w:name="Light Grid" w:semiHidden="0" w:uiPriority="62" w:unhideWhenUsed="0"/>
+    <w:lsdException w:name="Medium Shading 1" w:semiHidden="0" w:uiPriority="63" w:unhideWhenUsed="0"/>
+    <w:lsdException w:name="Medium Shading 2" w:semiHidden="0" w:uiPriority="64" w:unhideWhenUsed="0"/>
+    <w:lsdException w:name="Medium List 1" w:semiHidden="0" w:uiPriority="65" w:unhideWhenUsed="0"/>
+    <w:lsdException w:name="Medium List 2" w:semiHidden="0" w:uiPriority="66" w:unhideWhenUsed="0"/>
+    <w:lsdException w:name="Medium Grid 1" w:semiHidden="0" w:uiPriority="67" w:unhideWhenUsed="0"/>
+    <w:lsdException w:name="Medium Grid 2" w:semiHidden="0" w:uiPriority="68" w:unhideWhenUsed="0"/>
+    <w:lsdException w:name="Medium Grid 3" w:semiHidden="0" w:uiPriority="69" w:unhideWhenUsed="0"/>
+    <w:lsdException w:name="Dark List" w:semiHidden="0" w:uiPriority="70" w:unhideWhenUsed="0"/>
+    <w:lsdException w:name="Colorful Shading" w:semiHidden="0" w:uiPriority="71" w:unhideWhenUsed="0"/>
+    <w:lsdException w:name="Colorful List" w:semiHidden="0" w:uiPriority="72" w:unhideWhenUsed="0"/>
+    <w:lsdException w:name="Colorful Grid" w:semiHidden="0" w:uiPriority="73" w:unhideWhenUsed="0"/>
+    <w:lsdException w:name="Light Shading Accent 1" w:semiHidden="0" w:uiPriority="60" w:unhideWhenUsed="0"/>
+    <w:lsdException w:name="Light List Accent 1" w:semiHidden="0" w:uiPriority="61" w:unhideWhenUsed="0"/>
+    <w:lsdException w:name="Light Grid Accent 1" w:semiHidden="0" w:uiPriority="62" w:unhideWhenUsed="0"/>
+    <w:lsdException w:name="Medium Shading 1 Accent 1" w:semiHidden="0" w:uiPriority="63" w:unhideWhenUsed="0"/>
+    <w:lsdException w:name="Medium Shading 2 Accent 1" w:semiHidden="0" w:uiPriority="64" w:unhideWhenUsed="0"/>
+    <w:lsdException w:name="Medium List 1 Accent 1" w:semiHidden="0" w:uiPriority="65" w:unhideWhenUsed="0"/>
+    <w:lsdException w:name="Revision" w:unhideWhenUsed="0"/>
+    <w:lsdException w:name="List Paragraph" w:semiHidden="0" w:uiPriority="34" w:unhideWhenUsed="0" w:qFormat="1"/>
+    <w:lsdException w:name="Quote" w:semiHidden="0" w:uiPriority="29" w:unhideWhenUsed="0" w:qFormat="1"/>
+    <w:lsdException w:name="Intense Quote" w:semiHidden="0" w:uiPriority="30" w:unhideWhenUsed="0" w:qFormat="1"/>
+    <w:lsdException w:name="Medium List 2 Accent 1" w:semiHidden="0" w:uiPriority="66" w:unhideWhenUsed="0"/>
+    <w:lsdException w:name="Medium Grid 1 Accent 1" w:semiHidden="0" w:uiPriority="67" w:unhideWhenUsed="0"/>
+    <w:lsdException w:name="Medium Grid 2 Accent 1" w:semiHidden="0" w:uiPriority="68" w:unhideWhenUsed="0"/>
+    <w:lsdException w:name="Medium Grid 3 Accent 1" w:semiHidden="0" w:uiPriority="69" w:unhideWhenUsed="0"/>
+    <w:lsdException w:name="Dark List Accent 1" w:semiHidden="0" w:uiPriority="70" w:unhideWhenUsed="0"/>
+    <w:lsdException w:name="Colorful Shading Accent 1" w:semiHidden="0" w:uiPriority="71" w:unhideWhenUsed="0"/>
+    <w:lsdException w:name="Colorful List Accent 1" w:semiHidden="0" w:uiPriority="72" w:unhideWhenUsed="0"/>
+    <w:lsdException w:name="Colorful Grid Accent 1" w:semiHidden="0" w:uiPriority="73" w:unhideWhenUsed="0"/>
+    <w:lsdException w:name="Light Shading Accent 2" w:semiHidden="0" w:uiPriority="60" w:unhideWhenUsed="0"/>
+    <w:lsdException w:name="Light List Accent 2" w:semiHidden="0" w:uiPriority="61" w:unhideWhenUsed="0"/>
+    <w:lsdException w:name="Light Grid Accent 2" w:semiHidden="0" w:uiPriority="62" w:unhideWhenUsed="0"/>
+    <w:lsdException w:name="Medium Shading 1 Accent 2" w:semiHidden="0" w:uiPriority="63" w:unhideWhenUsed="0"/>
+    <w:lsdException w:name="Medium Shading 2 Accent 2" w:semiHidden="0" w:uiPriority="64" w:unhideWhenUsed="0"/>
+    <w:lsdException w:name="Medium List 1 Accent 2" w:semiHidden="0" w:uiPriority="65" w:unhideWhenUsed="0"/>
+    <w:lsdException w:name="Medium List 2 Accent 2" w:semiHidden="0" w:uiPriority="66" w:unhideWhenUsed="0"/>
+    <w:lsdException w:name="Medium Grid 1 Accent 2" w:semiHidden="0" w:uiPriority="67" w:unhideWhenUsed="0"/>
+    <w:lsdException w:name="Medium Grid 2 Accent 2" w:semiHidden="0" w:uiPriority="68" w:unhideWhenUsed="0"/>
+    <w:lsdException w:name="Medium Grid 3 Accent 2" w:semiHidden="0" w:uiPriority="69" w:unhideWhenUsed="0"/>
+    <w:lsdException w:name="Dark List Accent 2" w:semiHidden="0" w:uiPriority="70" w:unhideWhenUsed="0"/>
+    <w:lsdException w:name="Colorful Shading Accent 2" w:semiHidden="0" w:uiPriority="71" w:unhideWhenUsed="0"/>
+    <w:lsdException w:name="Colorful List Accent 2" w:semiHidden="0" w:uiPriority="72" w:unhideWhenUsed="0"/>
+    <w:lsdException w:name="Colorful Grid Accent 2" w:semiHidden="0" w:uiPriority="73" w:unhideWhenUsed="0"/>
+    <w:lsdException w:name="Light Shading Accent 3" w:semiHidden="0" w:uiPriority="60" w:unhideWhenUsed="0"/>
+    <w:lsdException w:name="Light List Accent 3" w:semiHidden="0" w:uiPriority="61" w:unhideWhenUsed="0"/>
+    <w:lsdException w:name="Light Grid Accent 3" w:semiHidden="0" w:uiPriority="62" w:unhideWhenUsed="0"/>
+    <w:lsdException w:name="Medium Shading 1 Accent 3" w:semiHidden="0" w:uiPriority="63" w:unhideWhenUsed="0"/>
+    <w:lsdException w:name="Medium Shading 2 Accent 3" w:semiHidden="0" w:uiPriority="64" w:unhideWhenUsed="0"/>
+    <w:lsdException w:name="Medium List 1 Accent 3" w:semiHidden="0" w:uiPriority="65" w:unhideWhenUsed="0"/>
+    <w:lsdException w:name="Medium List 2 Accent 3" w:semiHidden="0" w:uiPriority="66" w:unhideWhenUsed="0"/>
+    <w:lsdException w:name="Medium Grid 1 Accent 3" w:semiHidden="0" w:uiPriority="67" w:unhideWhenUsed="0"/>
+    <w:lsdException w:name="Medium Grid 2 Accent 3" w:semiHidden="0" w:uiPriority="68" w:unhideWhenUsed="0"/>
+    <w:lsdException w:name="Medium Grid 3 Accent 3" w:semiHidden="0" w:uiPriority="69" w:unhideWhenUsed="0"/>
+    <w:lsdException w:name="Dark List Accent 3" w:semiHidden="0" w:uiPriority="70" w:unhideWhenUsed="0"/>
+    <w:lsdException w:name="Colorful Shading Accent 3" w:semiHidden="0" w:uiPriority="71" w:unhideWhenUsed="0"/>
+    <w:lsdException w:name="Colorful List Accent 3" w:semiHidden="0" w:uiPriority="72" w:unhideWhenUsed="0"/>
+    <w:lsdException w:name="Colorful Grid Accent 3" w:semiHidden="0" w:uiPriority="73" w:unhideWhenUsed="0"/>
+    <w:lsdException w:name="Light Shading Accent 4" w:semiHidden="0" w:uiPriority="60" w:unhideWhenUsed="0"/>
+    <w:lsdException w:name="Light List Accent 4" w:semiHidden="0" w:uiPriority="61" w:unhideWhenUsed="0"/>
+    <w:lsdException w:name="Light Grid Accent 4" w:semiHidden="0" w:uiPriority="62" w:unhideWhenUsed="0"/>
+    <w:lsdException w:name="Medium Shading 1 Accent 4" w:semiHidden="0" w:uiPriority="63" w:unhideWhenUsed="0"/>
+    <w:lsdException w:name="Medium Shading 2 Accent 4" w:semiHidden="0" w:uiPriority="64" w:unhideWhenUsed="0"/>
+    <w:lsdException w:name="Medium List 1 Accent 4" w:semiHidden="0" w:uiPriority="65" w:unhideWhenUsed="0"/>
+    <w:lsdException w:name="Medium List 2 Accent 4" w:semiHidden="0" w:uiPriority="66" w:unhideWhenUsed="0"/>
+    <w:lsdException w:name="Medium Grid 1 Accent 4" w:semiHidden="0" w:uiPriority="67" w:unhideWhenUsed="0"/>
+    <w:lsdException w:name="Medium Grid 2 Accent 4" w:semiHidden="0" w:uiPriority="68" w:unhideWhenUsed="0"/>
+    <w:lsdException w:name="Medium Grid 3 Accent 4" w:semiHidden="0" w:uiPriority="69" w:unhideWhenUsed="0"/>
+    <w:lsdException w:name="Dark List Accent 4" w:semiHidden="0" w:uiPriority="70" w:unhideWhenUsed="0"/>
+    <w:lsdException w:name="Colorful Shading Accent 4" w:semiHidden="0" w:uiPriority="71" w:unhideWhenUsed="0"/>
+    <w:lsdException w:name="Colorful List Accent 4" w:semiHidden="0" w:uiPriority="72" w:unhideWhenUsed="0"/>
+    <w:lsdException w:name="Colorful Grid Accent 4" w:semiHidden="0" w:uiPriority="73" w:unhideWhenUsed="0"/>
+    <w:lsdException w:name="Light Shading Accent 5" w:semiHidden="0" w:uiPriority="60" w:unhideWhenUsed="0"/>
+    <w:lsdException w:name="Light List Accent 5" w:semiHidden="0" w:uiPriority="61" w:unhideWhenUsed="0"/>
+    <w:lsdException w:name="Light Grid Accent 5" w:semiHidden="0" w:uiPriority="62" w:unhideWhenUsed="0"/>
+    <w:lsdException w:name="Medium Shading 1 Accent 5" w:semiHidden="0" w:uiPriority="63" w:unhideWhenUsed="0"/>
+    <w:lsdException w:name="Medium Shading 2 Accent 5" w:semiHidden="0" w:uiPriority="64" w:unhideWhenUsed="0"/>
+    <w:lsdException w:name="Medium List 1 Accent 5" w:semiHidden="0" w:uiPriority="65" w:unhideWhenUsed="0"/>
+    <w:lsdException w:name="Medium List 2 Accent 5" w:semiHidden="0" w:uiPriority="66" w:unhideWhenUsed="0"/>
+    <w:lsdException w:name="Medium Grid 1 Accent 5" w:semiHidden="0" w:uiPriority="67" w:unhideWhenUsed="0"/>
+    <w:lsdException w:name="Medium Grid 2 Accent 5" w:semiHidden="0" w:uiPriority="68" w:unhideWhenUsed="0"/>
+    <w:lsdException w:name="Medium Grid 3 Accent 5" w:semiHidden="0" w:uiPriority="69" w:unhideWhenUsed="0"/>
+    <w:lsdException w:name="Dark List Accent 5" w:semiHidden="0" w:uiPriority="70" w:unhideWhenUsed="0"/>
+    <w:lsdException w:name="Colorful Shading Accent 5" w:semiHidden="0" w:uiPriority="71" w:unhideWhenUsed="0"/>
+    <w:lsdException w:name="Colorful List Accent 5" w:semiHidden="0" w:uiPriority="72" w:unhideWhenUsed="0"/>
+    <w:lsdException w:name="Colorful Grid Accent 5" w:semiHidden="0" w:uiPriority="73" w:unhideWhenUsed="0"/>
+    <w:lsdException w:name="Light Shading Accent 6" w:semiHidden="0" w:uiPriority="60" w:unhideWhenUsed="0"/>
+    <w:lsdException w:name="Light List Accent 6" w:semiHidden="0" w:uiPriority="61" w:unhideWhenUsed="0"/>
+    <w:lsdException w:name="Light Grid Accent 6" w:semiHidden="0" w:uiPriority="62" w:unhideWhenUsed="0"/>
+    <w:lsdException w:name="Medium Shading 1 Accent 6" w:semiHidden="0" w:uiPriority="63" w:unhideWhenUsed="0"/>
+    <w:lsdException w:name="Medium Shading 2 Accent 6" w:semiHidden="0" w:uiPriority="64" w:unhideWhenUsed="0"/>
+    <w:lsdException w:name="Medium List 1 Accent 6" w:semiHidden="0" w:uiPriority="65" w:unhideWhenUsed="0"/>
+    <w:lsdException w:name="Medium List 2 Accent 6" w:semiHidden="0" w:uiPriority="66" w:unhideWhenUsed="0"/>
+    <w:lsdException w:name="Medium Grid 1 Accent 6" w:semiHidden="0" w:uiPriority="67" w:unhideWhenUsed="0"/>
+    <w:lsdException w:name="Medium Grid 2 Accent 6" w:semiHidden="0" w:uiPriority="68" w:unhideWhenUsed="0"/>
+    <w:lsdException w:name="Medium Grid 3 Accent 6" w:semiHidden="0" w:uiPriority="69" w:unhideWhenUsed="0"/>
+    <w:lsdException w:name="Dark List Accent 6" w:semiHidden="0" w:uiPriority="70" w:unhideWhenUsed="0"/>
+    <w:lsdException w:name="Colorful Shading Accent 6" w:semiHidden="0" w:uiPriority="71" w:unhideWhenUsed="0"/>
+    <w:lsdException w:name="Colorful List Accent 6" w:semiHidden="0" w:uiPriority="72" w:unhideWhenUsed="0"/>
+    <w:lsdException w:name="Colorful Grid Accent 6" w:semiHidden="0" w:uiPriority="73" w:unhideWhenUsed="0"/>
+    <w:lsdException w:name="Subtle Emphasis" w:semiHidden="0" w:uiPriority="19" w:unhideWhenUsed="0" w:qFormat="1"/>
+    <w:lsdException w:name="Intense Emphasis" w:semiHidden="0" w:uiPriority="21" w:unhideWhenUsed="0" w:qFormat="1"/>
+    <w:lsdException w:name="Subtle Reference" w:semiHidden="0" w:uiPriority="31" w:unhideWhenUsed="0" w:qFormat="1"/>
+    <w:lsdException w:name="Intense Reference" w:semiHidden="0" w:uiPriority="32" w:unhideWhenUsed="0" w:qFormat="1"/>
+    <w:lsdException w:name="Book Title" w:semiHidden="0" w:uiPriority="33" w:unhideWhenUsed="0" w:qFormat="1"/>
+    <w:lsdException w:name="Bibliography" w:uiPriority="37"/>
+    <w:lsdException w:name="TOC Heading" w:uiPriority="39" w:qFormat="1"/>
+  </w:latentStyles>
+  <w:style w:type="paragraph" w:default="1" w:styleId="Normal">
+    <w:name w:val="Normal"/>
+    <w:qFormat/>
+  </w:style>
+  <w:style w:type="character" w:default="1" w:styleId="DefaultParagraphFont">
+    <w:name w:val="Default Paragraph Font"/>
+    <w:uiPriority w:val="1"/>
+    <w:semiHidden/>
+    <w:unhideWhenUsed/>
+  </w:style>
+  <w:style w:type="table" w:default="1" w:styleId="TableNormal">
+    <w:name w:val="Normal Table"/>
+    <w:uiPriority w:val="99"/>
+    <w:semiHidden/>
+    <w:unhideWhenUsed/>
+    <w:tblPr>
+      <w:tblInd w:w="0" w:type="dxa"/>
+      <w:tblCellMar>
+        <w:top w:w="0" w:type="dxa"/>
+        <w:left w:w="108" w:type="dxa"/>
+        <w:bottom w:w="0" w:type="dxa"/>
+        <w:right w:w="108" w:type="dxa"/>
+      </w:tblCellMar>
+    </w:tblPr>
+  </w:style>
+  <w:style w:type="numbering" w:default="1" w:styleId="NoList">
+    <w:name w:val="No List"/>
+    <w:uiPriority w:val="99"/>
+    <w:semiHidden/>
+    <w:unhideWhenUsed/>
+  </w:style>
+  <w:style w:type="paragraph" w:customStyle="1" w:styleId="8BC1DB3F803701469AC895C24AFA17B3">
+    <w:name w:val="8BC1DB3F803701469AC895C24AFA17B3"/>
+    <w:rsid w:val="005A5A09"/>
+  </w:style>
+  <w:style w:type="paragraph" w:customStyle="1" w:styleId="DDF7B1FA1A0BE74AAACA0F2705B3E8A5">
+    <w:name w:val="DDF7B1FA1A0BE74AAACA0F2705B3E8A5"/>
+    <w:rsid w:val="005A5A09"/>
+  </w:style>
+  <w:style w:type="paragraph" w:customStyle="1" w:styleId="F02A87247694B942B95AC7AF7AC1CF6C">
+    <w:name w:val="F02A87247694B942B95AC7AF7AC1CF6C"/>
+    <w:rsid w:val="005A5A09"/>
+  </w:style>
+  <w:style w:type="paragraph" w:customStyle="1" w:styleId="46BE778661517541A24B122889FE77F3">
+    <w:name w:val="46BE778661517541A24B122889FE77F3"/>
+    <w:rsid w:val="005A5A09"/>
+  </w:style>
+  <w:style w:type="paragraph" w:customStyle="1" w:styleId="2C24B14489B7974A86424CB8CE59530E">
+    <w:name w:val="2C24B14489B7974A86424CB8CE59530E"/>
+    <w:rsid w:val="005A5A09"/>
+  </w:style>
+  <w:style w:type="paragraph" w:customStyle="1" w:styleId="136E75365D2D9B43940F1CC442612E28">
+    <w:name w:val="136E75365D2D9B43940F1CC442612E28"/>
+    <w:rsid w:val="005A5A09"/>
+  </w:style>
+</w:styles>
+</file>
+
+<file path=word/glossary/webSettings.xml><?xml version="1.0" encoding="utf-8"?>
+<w:webSettings xmlns:mc="http://schemas.openxmlformats.org/markup-compatibility/2006" xmlns:r="http://schemas.openxmlformats.org/officeDocument/2006/relationships" xmlns:w="http://schemas.openxmlformats.org/wordprocessingml/2006/main" xmlns:w14="http://schemas.microsoft.com/office/word/2010/wordml" mc:Ignorable="w14">
+  <w:allowPNG/>
+  <w:doNotSaveAsSingleFile/>
+</w:webSettings>
 </file>
 
 <file path=word/theme/theme1.xml><?xml version="1.0" encoding="utf-8"?>
@@ -5051,7 +7293,7 @@
 </file>
 
 <file path=customXml/itemProps1.xml><?xml version="1.0" encoding="utf-8"?>
-<ds:datastoreItem xmlns:ds="http://schemas.openxmlformats.org/officeDocument/2006/customXml" ds:itemID="{CD8E2911-8219-9B45-9E63-344F0E1CB505}">
+<ds:datastoreItem xmlns:ds="http://schemas.openxmlformats.org/officeDocument/2006/customXml" ds:itemID="{C192167C-488D-F54D-AD85-A60589F5A2C5}">
   <ds:schemaRefs>
     <ds:schemaRef ds:uri="http://schemas.openxmlformats.org/officeDocument/2006/bibliography"/>
   </ds:schemaRefs>
